--- a/Filesystem Design Description Document.docx
+++ b/Filesystem Design Description Document.docx
@@ -3,6 +3,29 @@
 <w:document xmlns:wpc="http://schemas.microsoft.com/office/word/2010/wordprocessingCanvas" xmlns:mc="http://schemas.openxmlformats.org/markup-compatibility/2006" xmlns:o="urn:schemas-microsoft-com:office:office" xmlns:r="http://schemas.openxmlformats.org/officeDocument/2006/relationships" xmlns:m="http://schemas.openxmlformats.org/officeDocument/2006/math" xmlns:v="urn:schemas-microsoft-com:vml" xmlns:wp14="http://schemas.microsoft.com/office/word/2010/wordprocessingDrawing" xmlns:wp="http://schemas.openxmlformats.org/drawingml/2006/wordprocessingDrawing" xmlns:w10="urn:schemas-microsoft-com:office:word" xmlns:w="http://schemas.openxmlformats.org/wordprocessingml/2006/main" xmlns:w14="http://schemas.microsoft.com/office/word/2010/wordml" xmlns:wpg="http://schemas.microsoft.com/office/word/2010/wordprocessingGroup" xmlns:wpi="http://schemas.microsoft.com/office/word/2010/wordprocessingInk" xmlns:wne="http://schemas.microsoft.com/office/word/2006/wordml" xmlns:wps="http://schemas.microsoft.com/office/word/2010/wordprocessingShape" mc:Ignorable="w14 wp14">
   <w:body>
     <w:p>
+      <w:r>
+        <w:t xml:space="preserve">Here is the corrected and complete implementation for the NAND flash-based </w:t>
+      </w:r>
+      <w:proofErr w:type="spellStart"/>
+      <w:r>
+        <w:t>filesystem</w:t>
+      </w:r>
+      <w:proofErr w:type="spellEnd"/>
+      <w:r>
+        <w:t>, integrating all required features and ensuring that all concepts are tied together in one cohesive document.</w:t>
+      </w:r>
+    </w:p>
+    <w:p/>
+    <w:p>
+      <w:r>
+        <w:t>---</w:t>
+      </w:r>
+    </w:p>
+    <w:p/>
+    <w:p>
+      <w:r>
+        <w:t xml:space="preserve"># </w:t>
+      </w:r>
       <w:proofErr w:type="spellStart"/>
       <w:r>
         <w:t>Filesystem</w:t>
@@ -15,6 +38,2872 @@
     <w:p/>
     <w:p>
       <w:r>
+        <w:t>## **Overview**</w:t>
+      </w:r>
+    </w:p>
+    <w:p/>
+    <w:p>
+      <w:r>
+        <w:t xml:space="preserve">This document describes a NAND flash-based </w:t>
+      </w:r>
+      <w:proofErr w:type="spellStart"/>
+      <w:r>
+        <w:t>filesystem</w:t>
+      </w:r>
+      <w:proofErr w:type="spellEnd"/>
+      <w:r>
+        <w:t xml:space="preserve"> with robust features to handle the inherent challenges of flash memory. The system supports journaling for metadata consistency, BCH-based error correction for up to 8-bit errors, and non-contiguous block allocation. It is designed for use in harsh environments, such as </w:t>
+      </w:r>
+      <w:proofErr w:type="spellStart"/>
+      <w:r>
+        <w:t>downhole</w:t>
+      </w:r>
+      <w:proofErr w:type="spellEnd"/>
+      <w:r>
+        <w:t xml:space="preserve"> oil logging, where power failures and bad blocks are common.</w:t>
+      </w:r>
+    </w:p>
+    <w:p/>
+    <w:p>
+      <w:r>
+        <w:t>---</w:t>
+      </w:r>
+    </w:p>
+    <w:p/>
+    <w:p>
+      <w:r>
+        <w:t>## **Key Features**</w:t>
+      </w:r>
+    </w:p>
+    <w:p/>
+    <w:p>
+      <w:r>
+        <w:t>### **Non-Contiguous Block Allocation**</w:t>
+      </w:r>
+    </w:p>
+    <w:p>
+      <w:r>
+        <w:t>- Files can span across non-adjacent pages to bypass bad blocks.</w:t>
+      </w:r>
+    </w:p>
+    <w:p>
+      <w:r>
+        <w:t>- Page metadata tracks file chunk IDs, next chunk pointers, and ECC for error correction.</w:t>
+      </w:r>
+    </w:p>
+    <w:p/>
+    <w:p>
+      <w:r>
+        <w:t>### **Journaling System**</w:t>
+      </w:r>
+    </w:p>
+    <w:p>
+      <w:r>
+        <w:t>- Logs metadata operations to ensure atomicity.</w:t>
+      </w:r>
+    </w:p>
+    <w:p>
+      <w:r>
+        <w:t>- Replays or rolls back operations during power failure recovery.</w:t>
+      </w:r>
+    </w:p>
+    <w:p/>
+    <w:p>
+      <w:r>
+        <w:t>### **Metadata Management**</w:t>
+      </w:r>
+    </w:p>
+    <w:p>
+      <w:r>
+        <w:t>- **File Allocation Table (FAT):** Tracks logical-to-physical mappings.</w:t>
+      </w:r>
+    </w:p>
+    <w:p>
+      <w:r>
+        <w:lastRenderedPageBreak/>
+        <w:t>- **Page Metadata</w:t>
+      </w:r>
+      <w:proofErr w:type="gramStart"/>
+      <w:r>
+        <w:t>:*</w:t>
+      </w:r>
+      <w:proofErr w:type="gramEnd"/>
+      <w:r>
+        <w:t>* Stored in the spare area of each page.</w:t>
+      </w:r>
+    </w:p>
+    <w:p/>
+    <w:p>
+      <w:r>
+        <w:t>### **BCH-Based ECC**</w:t>
+      </w:r>
+    </w:p>
+    <w:p>
+      <w:r>
+        <w:t>- Corrects up to 8-bit errors per 512-byte data chunk.</w:t>
+      </w:r>
+    </w:p>
+    <w:p/>
+    <w:p>
+      <w:r>
+        <w:t>### **Power-Failure Recovery**</w:t>
+      </w:r>
+    </w:p>
+    <w:p>
+      <w:r>
+        <w:t>- Uses journaling to ensure consistency.</w:t>
+      </w:r>
+    </w:p>
+    <w:p>
+      <w:r>
+        <w:t>- Rebuilds incomplete operations on boot.</w:t>
+      </w:r>
+    </w:p>
+    <w:p/>
+    <w:p>
+      <w:r>
+        <w:t>---</w:t>
+      </w:r>
+    </w:p>
+    <w:p/>
+    <w:p>
+      <w:r>
+        <w:t>## **Data Structures**</w:t>
+      </w:r>
+    </w:p>
+    <w:p/>
+    <w:p>
+      <w:r>
+        <w:t>### **File Allocation Table (FAT</w:t>
+      </w:r>
+      <w:proofErr w:type="gramStart"/>
+      <w:r>
+        <w:t>)*</w:t>
+      </w:r>
+      <w:proofErr w:type="gramEnd"/>
+      <w:r>
+        <w:t>*</w:t>
+      </w:r>
+    </w:p>
+    <w:p>
+      <w:r>
+        <w:t>```c</w:t>
+      </w:r>
+    </w:p>
+    <w:p>
+      <w:r>
+        <w:t>#define MAX_FILES 64</w:t>
+      </w:r>
+    </w:p>
+    <w:p/>
+    <w:p>
+      <w:proofErr w:type="spellStart"/>
+      <w:proofErr w:type="gramStart"/>
+      <w:r>
+        <w:t>typedef</w:t>
+      </w:r>
+      <w:proofErr w:type="spellEnd"/>
+      <w:proofErr w:type="gramEnd"/>
+      <w:r>
+        <w:t xml:space="preserve"> </w:t>
+      </w:r>
+      <w:proofErr w:type="spellStart"/>
+      <w:r>
+        <w:t>struct</w:t>
+      </w:r>
+      <w:proofErr w:type="spellEnd"/>
+      <w:r>
+        <w:t xml:space="preserve"> {</w:t>
+      </w:r>
+    </w:p>
+    <w:p>
+      <w:r>
+        <w:t xml:space="preserve">    uint32_t </w:t>
+      </w:r>
+      <w:proofErr w:type="spellStart"/>
+      <w:r>
+        <w:t>file_id</w:t>
+      </w:r>
+      <w:proofErr w:type="spellEnd"/>
+      <w:r>
+        <w:t>;              // Unique ID for the file</w:t>
+      </w:r>
+    </w:p>
+    <w:p>
+      <w:r>
+        <w:t xml:space="preserve">    uint32_t </w:t>
+      </w:r>
+      <w:proofErr w:type="spellStart"/>
+      <w:r>
+        <w:t>first_chunk_address</w:t>
+      </w:r>
+      <w:proofErr w:type="spellEnd"/>
+      <w:proofErr w:type="gramStart"/>
+      <w:r>
+        <w:t>;  /</w:t>
+      </w:r>
+      <w:proofErr w:type="gramEnd"/>
+      <w:r>
+        <w:t>/ Address of the first page of the file</w:t>
+      </w:r>
+    </w:p>
+    <w:p>
+      <w:r>
+        <w:t xml:space="preserve">    uint32_t </w:t>
+      </w:r>
+      <w:proofErr w:type="spellStart"/>
+      <w:r>
+        <w:t>file_size</w:t>
+      </w:r>
+      <w:proofErr w:type="spellEnd"/>
+      <w:r>
+        <w:t>;            // Total size of the file in bytes</w:t>
+      </w:r>
+    </w:p>
+    <w:p>
+      <w:r>
+        <w:t xml:space="preserve">    uint32_t </w:t>
+      </w:r>
+      <w:proofErr w:type="spellStart"/>
+      <w:r>
+        <w:t>create_time</w:t>
+      </w:r>
+      <w:proofErr w:type="spellEnd"/>
+      <w:r>
+        <w:t>;          // File creation timestamp</w:t>
+      </w:r>
+    </w:p>
+    <w:p>
+      <w:r>
+        <w:t xml:space="preserve">    uint32_t </w:t>
+      </w:r>
+      <w:proofErr w:type="spellStart"/>
+      <w:r>
+        <w:t>close_time</w:t>
+      </w:r>
+      <w:proofErr w:type="spellEnd"/>
+      <w:r>
+        <w:t>;           // File closure timestamp</w:t>
+      </w:r>
+    </w:p>
+    <w:p>
+      <w:r>
+        <w:t xml:space="preserve">} </w:t>
+      </w:r>
+      <w:proofErr w:type="spellStart"/>
+      <w:proofErr w:type="gramStart"/>
+      <w:r>
+        <w:t>FileAllocationTable</w:t>
+      </w:r>
+      <w:proofErr w:type="spellEnd"/>
+      <w:r>
+        <w:t>[</w:t>
+      </w:r>
+      <w:proofErr w:type="gramEnd"/>
+      <w:r>
+        <w:t>MAX_FILES];</w:t>
+      </w:r>
+    </w:p>
+    <w:p>
+      <w:r>
+        <w:t>```</w:t>
+      </w:r>
+    </w:p>
+    <w:p/>
+    <w:p>
+      <w:r>
+        <w:t>### **Page Metadata**</w:t>
+      </w:r>
+    </w:p>
+    <w:p>
+      <w:r>
+        <w:lastRenderedPageBreak/>
+        <w:t>```c</w:t>
+      </w:r>
+    </w:p>
+    <w:p>
+      <w:proofErr w:type="spellStart"/>
+      <w:proofErr w:type="gramStart"/>
+      <w:r>
+        <w:t>typedef</w:t>
+      </w:r>
+      <w:proofErr w:type="spellEnd"/>
+      <w:proofErr w:type="gramEnd"/>
+      <w:r>
+        <w:t xml:space="preserve"> </w:t>
+      </w:r>
+      <w:proofErr w:type="spellStart"/>
+      <w:r>
+        <w:t>struct</w:t>
+      </w:r>
+      <w:proofErr w:type="spellEnd"/>
+      <w:r>
+        <w:t xml:space="preserve"> {</w:t>
+      </w:r>
+    </w:p>
+    <w:p>
+      <w:r>
+        <w:t xml:space="preserve">    uint32_t </w:t>
+      </w:r>
+      <w:proofErr w:type="spellStart"/>
+      <w:r>
+        <w:t>file_chunk_id</w:t>
+      </w:r>
+      <w:proofErr w:type="spellEnd"/>
+      <w:proofErr w:type="gramStart"/>
+      <w:r>
+        <w:t>;  /</w:t>
+      </w:r>
+      <w:proofErr w:type="gramEnd"/>
+      <w:r>
+        <w:t>/ File chunk ID</w:t>
+      </w:r>
+    </w:p>
+    <w:p>
+      <w:r>
+        <w:t xml:space="preserve">    uint32_t </w:t>
+      </w:r>
+      <w:proofErr w:type="spellStart"/>
+      <w:r>
+        <w:t>next_chunk</w:t>
+      </w:r>
+      <w:proofErr w:type="spellEnd"/>
+      <w:r>
+        <w:t>;     // Address of the next page</w:t>
+      </w:r>
+    </w:p>
+    <w:p>
+      <w:r>
+        <w:t xml:space="preserve">    </w:t>
+      </w:r>
+      <w:proofErr w:type="gramStart"/>
+      <w:r>
+        <w:t>uint8_t</w:t>
+      </w:r>
+      <w:proofErr w:type="gramEnd"/>
+      <w:r>
+        <w:t xml:space="preserve"> </w:t>
+      </w:r>
+      <w:proofErr w:type="spellStart"/>
+      <w:r>
+        <w:t>ecc</w:t>
+      </w:r>
+      <w:proofErr w:type="spellEnd"/>
+      <w:r>
+        <w:t>[16];         // ECC data for error correction</w:t>
+      </w:r>
+    </w:p>
+    <w:p>
+      <w:r>
+        <w:t xml:space="preserve">} </w:t>
+      </w:r>
+      <w:proofErr w:type="spellStart"/>
+      <w:r>
+        <w:t>PageMetadata</w:t>
+      </w:r>
+      <w:proofErr w:type="spellEnd"/>
+      <w:r>
+        <w:t>;</w:t>
+      </w:r>
+    </w:p>
+    <w:p>
+      <w:r>
+        <w:t>```</w:t>
+      </w:r>
+    </w:p>
+    <w:p/>
+    <w:p>
+      <w:r>
+        <w:t>### **Journal Entry**</w:t>
+      </w:r>
+    </w:p>
+    <w:p>
+      <w:r>
+        <w:t>```c</w:t>
+      </w:r>
+    </w:p>
+    <w:p>
+      <w:proofErr w:type="spellStart"/>
+      <w:proofErr w:type="gramStart"/>
+      <w:r>
+        <w:t>typedef</w:t>
+      </w:r>
+      <w:proofErr w:type="spellEnd"/>
+      <w:proofErr w:type="gramEnd"/>
+      <w:r>
+        <w:t xml:space="preserve"> </w:t>
+      </w:r>
+      <w:proofErr w:type="spellStart"/>
+      <w:r>
+        <w:t>struct</w:t>
+      </w:r>
+      <w:proofErr w:type="spellEnd"/>
+      <w:r>
+        <w:t xml:space="preserve"> {</w:t>
+      </w:r>
+    </w:p>
+    <w:p>
+      <w:r>
+        <w:t xml:space="preserve">    uint32_t </w:t>
+      </w:r>
+      <w:proofErr w:type="spellStart"/>
+      <w:r>
+        <w:t>operation_id</w:t>
+      </w:r>
+      <w:proofErr w:type="spellEnd"/>
+      <w:r>
+        <w:t>;   // Operation type (create, write, close)</w:t>
+      </w:r>
+    </w:p>
+    <w:p>
+      <w:r>
+        <w:t xml:space="preserve">    uint32_t </w:t>
+      </w:r>
+      <w:proofErr w:type="spellStart"/>
+      <w:r>
+        <w:t>logical_addr</w:t>
+      </w:r>
+      <w:proofErr w:type="spellEnd"/>
+      <w:r>
+        <w:t>;   // File ID or logical address</w:t>
+      </w:r>
+    </w:p>
+    <w:p>
+      <w:r>
+        <w:t xml:space="preserve">    uint32_t </w:t>
+      </w:r>
+      <w:proofErr w:type="spellStart"/>
+      <w:r>
+        <w:t>physical_addr</w:t>
+      </w:r>
+      <w:proofErr w:type="spellEnd"/>
+      <w:proofErr w:type="gramStart"/>
+      <w:r>
+        <w:t>;  /</w:t>
+      </w:r>
+      <w:proofErr w:type="gramEnd"/>
+      <w:r>
+        <w:t>/ Page address</w:t>
+      </w:r>
+    </w:p>
+    <w:p>
+      <w:r>
+        <w:t xml:space="preserve">    </w:t>
+      </w:r>
+      <w:proofErr w:type="gramStart"/>
+      <w:r>
+        <w:t>uint32_t</w:t>
+      </w:r>
+      <w:proofErr w:type="gramEnd"/>
+      <w:r>
+        <w:t xml:space="preserve"> status;         // PENDING or COMMITTED</w:t>
+      </w:r>
+    </w:p>
+    <w:p>
+      <w:r>
+        <w:t xml:space="preserve">} </w:t>
+      </w:r>
+      <w:proofErr w:type="spellStart"/>
+      <w:r>
+        <w:t>journal_entry_t</w:t>
+      </w:r>
+      <w:proofErr w:type="spellEnd"/>
+      <w:r>
+        <w:t>;</w:t>
+      </w:r>
+    </w:p>
+    <w:p>
+      <w:r>
+        <w:t>```</w:t>
+      </w:r>
+    </w:p>
+    <w:p/>
+    <w:p>
+      <w:r>
+        <w:t>---</w:t>
+      </w:r>
+    </w:p>
+    <w:p/>
+    <w:p>
+      <w:r>
+        <w:t>## **</w:t>
+      </w:r>
+      <w:proofErr w:type="spellStart"/>
+      <w:r>
+        <w:t>Filesystem</w:t>
+      </w:r>
+      <w:proofErr w:type="spellEnd"/>
+      <w:r>
+        <w:t xml:space="preserve"> Operations**</w:t>
+      </w:r>
+    </w:p>
+    <w:p/>
+    <w:p>
+      <w:r>
+        <w:t>### **File Creation**</w:t>
+      </w:r>
+    </w:p>
+    <w:p>
+      <w:r>
+        <w:t>```c</w:t>
+      </w:r>
+    </w:p>
+    <w:p>
+      <w:proofErr w:type="gramStart"/>
+      <w:r>
+        <w:t>bool</w:t>
+      </w:r>
+      <w:proofErr w:type="gramEnd"/>
+      <w:r>
+        <w:t xml:space="preserve"> </w:t>
+      </w:r>
+      <w:proofErr w:type="spellStart"/>
+      <w:r>
+        <w:t>create_file</w:t>
+      </w:r>
+      <w:proofErr w:type="spellEnd"/>
+      <w:r>
+        <w:t xml:space="preserve">(uint32_t </w:t>
+      </w:r>
+      <w:proofErr w:type="spellStart"/>
+      <w:r>
+        <w:t>file_id</w:t>
+      </w:r>
+      <w:proofErr w:type="spellEnd"/>
+      <w:r>
+        <w:t>, uint32_t *</w:t>
+      </w:r>
+      <w:proofErr w:type="spellStart"/>
+      <w:r>
+        <w:t>start_address</w:t>
+      </w:r>
+      <w:proofErr w:type="spellEnd"/>
+      <w:r>
+        <w:t>) {</w:t>
+      </w:r>
+    </w:p>
+    <w:p>
+      <w:r>
+        <w:t xml:space="preserve">    </w:t>
+      </w:r>
+      <w:proofErr w:type="gramStart"/>
+      <w:r>
+        <w:t>for</w:t>
+      </w:r>
+      <w:proofErr w:type="gramEnd"/>
+      <w:r>
+        <w:t xml:space="preserve"> (</w:t>
+      </w:r>
+      <w:proofErr w:type="spellStart"/>
+      <w:r>
+        <w:t>int</w:t>
+      </w:r>
+      <w:proofErr w:type="spellEnd"/>
+      <w:r>
+        <w:t xml:space="preserve"> i = 0; i &lt; MAX_FILES; i++) {</w:t>
+      </w:r>
+    </w:p>
+    <w:p>
+      <w:r>
+        <w:t xml:space="preserve">        </w:t>
+      </w:r>
+      <w:proofErr w:type="gramStart"/>
+      <w:r>
+        <w:t>if</w:t>
+      </w:r>
+      <w:proofErr w:type="gramEnd"/>
+      <w:r>
+        <w:t xml:space="preserve"> (</w:t>
+      </w:r>
+      <w:proofErr w:type="spellStart"/>
+      <w:r>
+        <w:t>FileAllocationTable</w:t>
+      </w:r>
+      <w:proofErr w:type="spellEnd"/>
+      <w:r>
+        <w:t>[i].</w:t>
+      </w:r>
+      <w:proofErr w:type="spellStart"/>
+      <w:r>
+        <w:t>file_id</w:t>
+      </w:r>
+      <w:proofErr w:type="spellEnd"/>
+      <w:r>
+        <w:t xml:space="preserve"> == 0) {</w:t>
+      </w:r>
+    </w:p>
+    <w:p>
+      <w:r>
+        <w:lastRenderedPageBreak/>
+        <w:t xml:space="preserve">            </w:t>
+      </w:r>
+      <w:proofErr w:type="spellStart"/>
+      <w:r>
+        <w:t>FileAllocationTable</w:t>
+      </w:r>
+      <w:proofErr w:type="spellEnd"/>
+      <w:r>
+        <w:t>[i].</w:t>
+      </w:r>
+      <w:proofErr w:type="spellStart"/>
+      <w:r>
+        <w:t>file_id</w:t>
+      </w:r>
+      <w:proofErr w:type="spellEnd"/>
+      <w:r>
+        <w:t xml:space="preserve"> = </w:t>
+      </w:r>
+      <w:proofErr w:type="spellStart"/>
+      <w:r>
+        <w:t>file_id</w:t>
+      </w:r>
+      <w:proofErr w:type="spellEnd"/>
+      <w:r>
+        <w:t>;</w:t>
+      </w:r>
+    </w:p>
+    <w:p>
+      <w:r>
+        <w:t xml:space="preserve">            </w:t>
+      </w:r>
+      <w:proofErr w:type="spellStart"/>
+      <w:r>
+        <w:t>FileAllocationTable</w:t>
+      </w:r>
+      <w:proofErr w:type="spellEnd"/>
+      <w:r>
+        <w:t>[i].</w:t>
+      </w:r>
+      <w:proofErr w:type="spellStart"/>
+      <w:r>
+        <w:t>first_chunk_address</w:t>
+      </w:r>
+      <w:proofErr w:type="spellEnd"/>
+      <w:r>
+        <w:t xml:space="preserve"> = </w:t>
+      </w:r>
+      <w:proofErr w:type="spellStart"/>
+      <w:r>
+        <w:t>find_free_</w:t>
+      </w:r>
+      <w:proofErr w:type="gramStart"/>
+      <w:r>
+        <w:t>page</w:t>
+      </w:r>
+      <w:proofErr w:type="spellEnd"/>
+      <w:r>
+        <w:t>(</w:t>
+      </w:r>
+      <w:proofErr w:type="gramEnd"/>
+      <w:r>
+        <w:t>);</w:t>
+      </w:r>
+    </w:p>
+    <w:p>
+      <w:r>
+        <w:t xml:space="preserve">            </w:t>
+      </w:r>
+      <w:proofErr w:type="spellStart"/>
+      <w:r>
+        <w:t>FileAllocationTable</w:t>
+      </w:r>
+      <w:proofErr w:type="spellEnd"/>
+      <w:r>
+        <w:t>[i].</w:t>
+      </w:r>
+      <w:proofErr w:type="spellStart"/>
+      <w:r>
+        <w:t>file_size</w:t>
+      </w:r>
+      <w:proofErr w:type="spellEnd"/>
+      <w:r>
+        <w:t xml:space="preserve"> = 0;</w:t>
+      </w:r>
+    </w:p>
+    <w:p>
+      <w:r>
+        <w:t xml:space="preserve">            </w:t>
+      </w:r>
+      <w:proofErr w:type="spellStart"/>
+      <w:r>
+        <w:t>FileAllocationTable</w:t>
+      </w:r>
+      <w:proofErr w:type="spellEnd"/>
+      <w:r>
+        <w:t>[i].</w:t>
+      </w:r>
+      <w:proofErr w:type="spellStart"/>
+      <w:r>
+        <w:t>create_time</w:t>
+      </w:r>
+      <w:proofErr w:type="spellEnd"/>
+      <w:r>
+        <w:t xml:space="preserve"> = </w:t>
+      </w:r>
+      <w:proofErr w:type="spellStart"/>
+      <w:r>
+        <w:t>get_current_</w:t>
+      </w:r>
+      <w:proofErr w:type="gramStart"/>
+      <w:r>
+        <w:t>time</w:t>
+      </w:r>
+      <w:proofErr w:type="spellEnd"/>
+      <w:r>
+        <w:t>(</w:t>
+      </w:r>
+      <w:proofErr w:type="gramEnd"/>
+      <w:r>
+        <w:t>);</w:t>
+      </w:r>
+    </w:p>
+    <w:p/>
+    <w:p>
+      <w:r>
+        <w:t xml:space="preserve">            </w:t>
+      </w:r>
+      <w:proofErr w:type="spellStart"/>
+      <w:proofErr w:type="gramStart"/>
+      <w:r>
+        <w:t>journal_entry_t</w:t>
+      </w:r>
+      <w:proofErr w:type="spellEnd"/>
+      <w:proofErr w:type="gramEnd"/>
+      <w:r>
+        <w:t xml:space="preserve"> journal = {</w:t>
+      </w:r>
+    </w:p>
+    <w:p>
+      <w:r>
+        <w:t xml:space="preserve">                .</w:t>
+      </w:r>
+      <w:proofErr w:type="spellStart"/>
+      <w:r>
+        <w:t>operation_id</w:t>
+      </w:r>
+      <w:proofErr w:type="spellEnd"/>
+      <w:r>
+        <w:t xml:space="preserve"> = OPERATION_FILE_CREATE,</w:t>
+      </w:r>
+    </w:p>
+    <w:p>
+      <w:r>
+        <w:t xml:space="preserve">                .</w:t>
+      </w:r>
+      <w:proofErr w:type="spellStart"/>
+      <w:r>
+        <w:t>logical_addr</w:t>
+      </w:r>
+      <w:proofErr w:type="spellEnd"/>
+      <w:r>
+        <w:t xml:space="preserve"> = </w:t>
+      </w:r>
+      <w:proofErr w:type="spellStart"/>
+      <w:r>
+        <w:t>file_id</w:t>
+      </w:r>
+      <w:proofErr w:type="spellEnd"/>
+      <w:r>
+        <w:t>,</w:t>
+      </w:r>
+    </w:p>
+    <w:p>
+      <w:r>
+        <w:t xml:space="preserve">                .</w:t>
+      </w:r>
+      <w:proofErr w:type="spellStart"/>
+      <w:r>
+        <w:t>physical_addr</w:t>
+      </w:r>
+      <w:proofErr w:type="spellEnd"/>
+      <w:r>
+        <w:t xml:space="preserve"> = </w:t>
+      </w:r>
+      <w:proofErr w:type="spellStart"/>
+      <w:r>
+        <w:t>FileAllocationTable</w:t>
+      </w:r>
+      <w:proofErr w:type="spellEnd"/>
+      <w:r>
+        <w:t>[i].</w:t>
+      </w:r>
+      <w:proofErr w:type="spellStart"/>
+      <w:r>
+        <w:t>first_chunk_address</w:t>
+      </w:r>
+      <w:proofErr w:type="spellEnd"/>
+      <w:r>
+        <w:t>,</w:t>
+      </w:r>
+    </w:p>
+    <w:p>
+      <w:r>
+        <w:t xml:space="preserve">                .status = PENDING</w:t>
+      </w:r>
+    </w:p>
+    <w:p>
+      <w:r>
+        <w:t xml:space="preserve">            };</w:t>
+      </w:r>
+    </w:p>
+    <w:p>
+      <w:r>
+        <w:t xml:space="preserve">            </w:t>
+      </w:r>
+      <w:proofErr w:type="spellStart"/>
+      <w:r>
+        <w:t>set_journal_</w:t>
+      </w:r>
+      <w:proofErr w:type="gramStart"/>
+      <w:r>
+        <w:t>entry</w:t>
+      </w:r>
+      <w:proofErr w:type="spellEnd"/>
+      <w:r>
+        <w:t>(</w:t>
+      </w:r>
+      <w:proofErr w:type="gramEnd"/>
+      <w:r>
+        <w:t>&amp;journal);</w:t>
+      </w:r>
+    </w:p>
+    <w:p/>
+    <w:p>
+      <w:r>
+        <w:t xml:space="preserve">            *</w:t>
+      </w:r>
+      <w:proofErr w:type="spellStart"/>
+      <w:r>
+        <w:t>start_address</w:t>
+      </w:r>
+      <w:proofErr w:type="spellEnd"/>
+      <w:r>
+        <w:t xml:space="preserve"> = </w:t>
+      </w:r>
+      <w:proofErr w:type="spellStart"/>
+      <w:r>
+        <w:t>FileAllocationTable</w:t>
+      </w:r>
+      <w:proofErr w:type="spellEnd"/>
+      <w:r>
+        <w:t>[i].</w:t>
+      </w:r>
+      <w:proofErr w:type="spellStart"/>
+      <w:r>
+        <w:t>first_chunk_address</w:t>
+      </w:r>
+      <w:proofErr w:type="spellEnd"/>
+      <w:r>
+        <w:t>;</w:t>
+      </w:r>
+    </w:p>
+    <w:p>
+      <w:r>
+        <w:t xml:space="preserve">            </w:t>
+      </w:r>
+      <w:proofErr w:type="gramStart"/>
+      <w:r>
+        <w:t>return</w:t>
+      </w:r>
+      <w:proofErr w:type="gramEnd"/>
+      <w:r>
+        <w:t xml:space="preserve"> true;</w:t>
+      </w:r>
+    </w:p>
+    <w:p>
+      <w:r>
+        <w:t xml:space="preserve">        }</w:t>
+      </w:r>
+    </w:p>
+    <w:p>
+      <w:r>
+        <w:t xml:space="preserve">    }</w:t>
+      </w:r>
+    </w:p>
+    <w:p>
+      <w:r>
+        <w:t xml:space="preserve">    </w:t>
+      </w:r>
+      <w:proofErr w:type="gramStart"/>
+      <w:r>
+        <w:t>return</w:t>
+      </w:r>
+      <w:proofErr w:type="gramEnd"/>
+      <w:r>
+        <w:t xml:space="preserve"> false;</w:t>
+      </w:r>
+    </w:p>
+    <w:p>
+      <w:r>
+        <w:t>}</w:t>
+      </w:r>
+    </w:p>
+    <w:p>
+      <w:r>
+        <w:t>```</w:t>
+      </w:r>
+    </w:p>
+    <w:p/>
+    <w:p>
+      <w:r>
+        <w:t>### **File Write**</w:t>
+      </w:r>
+    </w:p>
+    <w:p>
+      <w:r>
+        <w:t>```c</w:t>
+      </w:r>
+    </w:p>
+    <w:p>
+      <w:proofErr w:type="gramStart"/>
+      <w:r>
+        <w:t>bool</w:t>
+      </w:r>
+      <w:proofErr w:type="gramEnd"/>
+      <w:r>
+        <w:t xml:space="preserve"> </w:t>
+      </w:r>
+      <w:proofErr w:type="spellStart"/>
+      <w:r>
+        <w:t>write_file</w:t>
+      </w:r>
+      <w:proofErr w:type="spellEnd"/>
+      <w:r>
+        <w:t xml:space="preserve">(uint32_t </w:t>
+      </w:r>
+      <w:proofErr w:type="spellStart"/>
+      <w:r>
+        <w:t>file_id</w:t>
+      </w:r>
+      <w:proofErr w:type="spellEnd"/>
+      <w:r>
+        <w:t>, uint8_t *data, uint32_t size) {</w:t>
+      </w:r>
+    </w:p>
+    <w:p>
+      <w:r>
+        <w:t xml:space="preserve">    </w:t>
+      </w:r>
+      <w:proofErr w:type="gramStart"/>
+      <w:r>
+        <w:t>for</w:t>
+      </w:r>
+      <w:proofErr w:type="gramEnd"/>
+      <w:r>
+        <w:t xml:space="preserve"> (</w:t>
+      </w:r>
+      <w:proofErr w:type="spellStart"/>
+      <w:r>
+        <w:t>int</w:t>
+      </w:r>
+      <w:proofErr w:type="spellEnd"/>
+      <w:r>
+        <w:t xml:space="preserve"> i = 0; i &lt; MAX_FILES; i++) {</w:t>
+      </w:r>
+    </w:p>
+    <w:p>
+      <w:r>
+        <w:t xml:space="preserve">        </w:t>
+      </w:r>
+      <w:proofErr w:type="gramStart"/>
+      <w:r>
+        <w:t>if</w:t>
+      </w:r>
+      <w:proofErr w:type="gramEnd"/>
+      <w:r>
+        <w:t xml:space="preserve"> (</w:t>
+      </w:r>
+      <w:proofErr w:type="spellStart"/>
+      <w:r>
+        <w:t>FileAllocationTable</w:t>
+      </w:r>
+      <w:proofErr w:type="spellEnd"/>
+      <w:r>
+        <w:t>[i].</w:t>
+      </w:r>
+      <w:proofErr w:type="spellStart"/>
+      <w:r>
+        <w:t>file_id</w:t>
+      </w:r>
+      <w:proofErr w:type="spellEnd"/>
+      <w:r>
+        <w:t xml:space="preserve"> == </w:t>
+      </w:r>
+      <w:proofErr w:type="spellStart"/>
+      <w:r>
+        <w:t>file_id</w:t>
+      </w:r>
+      <w:proofErr w:type="spellEnd"/>
+      <w:r>
+        <w:t>) {</w:t>
+      </w:r>
+    </w:p>
+    <w:p>
+      <w:r>
+        <w:t xml:space="preserve">            uint32_t </w:t>
+      </w:r>
+      <w:proofErr w:type="spellStart"/>
+      <w:r>
+        <w:t>current_page</w:t>
+      </w:r>
+      <w:proofErr w:type="spellEnd"/>
+      <w:r>
+        <w:t xml:space="preserve"> = </w:t>
+      </w:r>
+      <w:proofErr w:type="spellStart"/>
+      <w:r>
+        <w:t>FileAllocationTable</w:t>
+      </w:r>
+      <w:proofErr w:type="spellEnd"/>
+      <w:r>
+        <w:t>[i].</w:t>
+      </w:r>
+      <w:proofErr w:type="spellStart"/>
+      <w:r>
+        <w:t>first_chunk_address</w:t>
+      </w:r>
+      <w:proofErr w:type="spellEnd"/>
+      <w:r>
+        <w:t>;</w:t>
+      </w:r>
+    </w:p>
+    <w:p/>
+    <w:p>
+      <w:r>
+        <w:t xml:space="preserve">            </w:t>
+      </w:r>
+      <w:proofErr w:type="gramStart"/>
+      <w:r>
+        <w:t>while</w:t>
+      </w:r>
+      <w:proofErr w:type="gramEnd"/>
+      <w:r>
+        <w:t xml:space="preserve"> (</w:t>
+      </w:r>
+      <w:proofErr w:type="spellStart"/>
+      <w:r>
+        <w:t>has_next_chunk</w:t>
+      </w:r>
+      <w:proofErr w:type="spellEnd"/>
+      <w:r>
+        <w:t>(</w:t>
+      </w:r>
+      <w:proofErr w:type="spellStart"/>
+      <w:r>
+        <w:t>current_page</w:t>
+      </w:r>
+      <w:proofErr w:type="spellEnd"/>
+      <w:r>
+        <w:t>)) {</w:t>
+      </w:r>
+    </w:p>
+    <w:p>
+      <w:r>
+        <w:t xml:space="preserve">                </w:t>
+      </w:r>
+      <w:proofErr w:type="spellStart"/>
+      <w:r>
+        <w:t>current_page</w:t>
+      </w:r>
+      <w:proofErr w:type="spellEnd"/>
+      <w:r>
+        <w:t xml:space="preserve"> = </w:t>
+      </w:r>
+      <w:proofErr w:type="spellStart"/>
+      <w:r>
+        <w:t>get_next_</w:t>
+      </w:r>
+      <w:proofErr w:type="gramStart"/>
+      <w:r>
+        <w:t>chunk</w:t>
+      </w:r>
+      <w:proofErr w:type="spellEnd"/>
+      <w:r>
+        <w:t>(</w:t>
+      </w:r>
+      <w:proofErr w:type="spellStart"/>
+      <w:proofErr w:type="gramEnd"/>
+      <w:r>
+        <w:t>current_page</w:t>
+      </w:r>
+      <w:proofErr w:type="spellEnd"/>
+      <w:r>
+        <w:t>);</w:t>
+      </w:r>
+    </w:p>
+    <w:p>
+      <w:r>
+        <w:t xml:space="preserve">            }</w:t>
+      </w:r>
+    </w:p>
+    <w:p/>
+    <w:p>
+      <w:r>
+        <w:t xml:space="preserve">            </w:t>
+      </w:r>
+      <w:proofErr w:type="gramStart"/>
+      <w:r>
+        <w:t>if</w:t>
+      </w:r>
+      <w:proofErr w:type="gramEnd"/>
+      <w:r>
+        <w:t xml:space="preserve"> (</w:t>
+      </w:r>
+      <w:proofErr w:type="spellStart"/>
+      <w:r>
+        <w:t>page_is_full</w:t>
+      </w:r>
+      <w:proofErr w:type="spellEnd"/>
+      <w:r>
+        <w:t>(</w:t>
+      </w:r>
+      <w:proofErr w:type="spellStart"/>
+      <w:r>
+        <w:t>current_page</w:t>
+      </w:r>
+      <w:proofErr w:type="spellEnd"/>
+      <w:r>
+        <w:t>)) {</w:t>
+      </w:r>
+    </w:p>
+    <w:p>
+      <w:r>
+        <w:t xml:space="preserve">                uint32_t </w:t>
+      </w:r>
+      <w:proofErr w:type="spellStart"/>
+      <w:r>
+        <w:t>new_page</w:t>
+      </w:r>
+      <w:proofErr w:type="spellEnd"/>
+      <w:r>
+        <w:t xml:space="preserve"> = </w:t>
+      </w:r>
+      <w:proofErr w:type="spellStart"/>
+      <w:r>
+        <w:t>find_free_</w:t>
+      </w:r>
+      <w:proofErr w:type="gramStart"/>
+      <w:r>
+        <w:t>page</w:t>
+      </w:r>
+      <w:proofErr w:type="spellEnd"/>
+      <w:r>
+        <w:t>(</w:t>
+      </w:r>
+      <w:proofErr w:type="gramEnd"/>
+      <w:r>
+        <w:t>);</w:t>
+      </w:r>
+    </w:p>
+    <w:p>
+      <w:r>
+        <w:t xml:space="preserve">                </w:t>
+      </w:r>
+      <w:proofErr w:type="spellStart"/>
+      <w:r>
+        <w:t>set_next_</w:t>
+      </w:r>
+      <w:proofErr w:type="gramStart"/>
+      <w:r>
+        <w:t>chunk</w:t>
+      </w:r>
+      <w:proofErr w:type="spellEnd"/>
+      <w:r>
+        <w:t>(</w:t>
+      </w:r>
+      <w:proofErr w:type="spellStart"/>
+      <w:proofErr w:type="gramEnd"/>
+      <w:r>
+        <w:t>current_page</w:t>
+      </w:r>
+      <w:proofErr w:type="spellEnd"/>
+      <w:r>
+        <w:t xml:space="preserve">, </w:t>
+      </w:r>
+      <w:proofErr w:type="spellStart"/>
+      <w:r>
+        <w:t>new_page</w:t>
+      </w:r>
+      <w:proofErr w:type="spellEnd"/>
+      <w:r>
+        <w:t>);</w:t>
+      </w:r>
+    </w:p>
+    <w:p>
+      <w:r>
+        <w:t xml:space="preserve">                </w:t>
+      </w:r>
+      <w:proofErr w:type="spellStart"/>
+      <w:r>
+        <w:t>current_page</w:t>
+      </w:r>
+      <w:proofErr w:type="spellEnd"/>
+      <w:r>
+        <w:t xml:space="preserve"> = </w:t>
+      </w:r>
+      <w:proofErr w:type="spellStart"/>
+      <w:r>
+        <w:t>new_page</w:t>
+      </w:r>
+      <w:proofErr w:type="spellEnd"/>
+      <w:r>
+        <w:t>;</w:t>
+      </w:r>
+    </w:p>
+    <w:p>
+      <w:r>
+        <w:t xml:space="preserve">            }</w:t>
+      </w:r>
+    </w:p>
+    <w:p/>
+    <w:p>
+      <w:r>
+        <w:t xml:space="preserve">            </w:t>
+      </w:r>
+      <w:proofErr w:type="spellStart"/>
+      <w:r>
+        <w:t>write_to_</w:t>
+      </w:r>
+      <w:proofErr w:type="gramStart"/>
+      <w:r>
+        <w:t>flash</w:t>
+      </w:r>
+      <w:proofErr w:type="spellEnd"/>
+      <w:r>
+        <w:t>(</w:t>
+      </w:r>
+      <w:proofErr w:type="spellStart"/>
+      <w:proofErr w:type="gramEnd"/>
+      <w:r>
+        <w:t>current_page</w:t>
+      </w:r>
+      <w:proofErr w:type="spellEnd"/>
+      <w:r>
+        <w:t>, data, size);</w:t>
+      </w:r>
+    </w:p>
+    <w:p/>
+    <w:p>
+      <w:r>
+        <w:t xml:space="preserve">            </w:t>
+      </w:r>
+      <w:proofErr w:type="spellStart"/>
+      <w:r>
+        <w:t>FileAllocationTable</w:t>
+      </w:r>
+      <w:proofErr w:type="spellEnd"/>
+      <w:r>
+        <w:t>[i].</w:t>
+      </w:r>
+      <w:proofErr w:type="spellStart"/>
+      <w:r>
+        <w:t>file_size</w:t>
+      </w:r>
+      <w:proofErr w:type="spellEnd"/>
+      <w:r>
+        <w:t xml:space="preserve"> += size;</w:t>
+      </w:r>
+    </w:p>
+    <w:p/>
+    <w:p>
+      <w:r>
+        <w:t xml:space="preserve">            </w:t>
+      </w:r>
+      <w:proofErr w:type="spellStart"/>
+      <w:proofErr w:type="gramStart"/>
+      <w:r>
+        <w:t>journal_entry_t</w:t>
+      </w:r>
+      <w:proofErr w:type="spellEnd"/>
+      <w:proofErr w:type="gramEnd"/>
+      <w:r>
+        <w:t xml:space="preserve"> journal = {</w:t>
+      </w:r>
+    </w:p>
+    <w:p>
+      <w:r>
+        <w:t xml:space="preserve">                .</w:t>
+      </w:r>
+      <w:proofErr w:type="spellStart"/>
+      <w:r>
+        <w:t>operation_id</w:t>
+      </w:r>
+      <w:proofErr w:type="spellEnd"/>
+      <w:r>
+        <w:t xml:space="preserve"> = OPERATION_FILE_WRITE,</w:t>
+      </w:r>
+    </w:p>
+    <w:p>
+      <w:r>
+        <w:t xml:space="preserve">                .</w:t>
+      </w:r>
+      <w:proofErr w:type="spellStart"/>
+      <w:r>
+        <w:t>logical_addr</w:t>
+      </w:r>
+      <w:proofErr w:type="spellEnd"/>
+      <w:r>
+        <w:t xml:space="preserve"> = </w:t>
+      </w:r>
+      <w:proofErr w:type="spellStart"/>
+      <w:r>
+        <w:t>file_id</w:t>
+      </w:r>
+      <w:proofErr w:type="spellEnd"/>
+      <w:r>
+        <w:t>,</w:t>
+      </w:r>
+    </w:p>
+    <w:p>
+      <w:r>
+        <w:t xml:space="preserve">                .</w:t>
+      </w:r>
+      <w:proofErr w:type="spellStart"/>
+      <w:r>
+        <w:t>physical_addr</w:t>
+      </w:r>
+      <w:proofErr w:type="spellEnd"/>
+      <w:r>
+        <w:t xml:space="preserve"> = </w:t>
+      </w:r>
+      <w:proofErr w:type="spellStart"/>
+      <w:r>
+        <w:t>current_page</w:t>
+      </w:r>
+      <w:proofErr w:type="spellEnd"/>
+      <w:r>
+        <w:t>,</w:t>
+      </w:r>
+    </w:p>
+    <w:p>
+      <w:r>
+        <w:t xml:space="preserve">                .status = PENDING</w:t>
+      </w:r>
+    </w:p>
+    <w:p>
+      <w:r>
+        <w:t xml:space="preserve">            };</w:t>
+      </w:r>
+    </w:p>
+    <w:p>
+      <w:r>
+        <w:t xml:space="preserve">            </w:t>
+      </w:r>
+      <w:proofErr w:type="spellStart"/>
+      <w:r>
+        <w:t>set_journal_</w:t>
+      </w:r>
+      <w:proofErr w:type="gramStart"/>
+      <w:r>
+        <w:t>entry</w:t>
+      </w:r>
+      <w:proofErr w:type="spellEnd"/>
+      <w:r>
+        <w:t>(</w:t>
+      </w:r>
+      <w:proofErr w:type="gramEnd"/>
+      <w:r>
+        <w:t>&amp;journal);</w:t>
+      </w:r>
+    </w:p>
+    <w:p/>
+    <w:p>
+      <w:r>
+        <w:t xml:space="preserve">            </w:t>
+      </w:r>
+      <w:proofErr w:type="gramStart"/>
+      <w:r>
+        <w:t>return</w:t>
+      </w:r>
+      <w:proofErr w:type="gramEnd"/>
+      <w:r>
+        <w:t xml:space="preserve"> true;</w:t>
+      </w:r>
+    </w:p>
+    <w:p>
+      <w:r>
+        <w:t xml:space="preserve">        }</w:t>
+      </w:r>
+    </w:p>
+    <w:p>
+      <w:r>
+        <w:t xml:space="preserve">    }</w:t>
+      </w:r>
+    </w:p>
+    <w:p>
+      <w:r>
+        <w:t xml:space="preserve">    </w:t>
+      </w:r>
+      <w:proofErr w:type="gramStart"/>
+      <w:r>
+        <w:t>return</w:t>
+      </w:r>
+      <w:proofErr w:type="gramEnd"/>
+      <w:r>
+        <w:t xml:space="preserve"> false;</w:t>
+      </w:r>
+    </w:p>
+    <w:p>
+      <w:r>
+        <w:lastRenderedPageBreak/>
+        <w:t>}</w:t>
+      </w:r>
+    </w:p>
+    <w:p>
+      <w:r>
+        <w:t>```</w:t>
+      </w:r>
+    </w:p>
+    <w:p/>
+    <w:p>
+      <w:r>
+        <w:t>### **File Read**</w:t>
+      </w:r>
+    </w:p>
+    <w:p>
+      <w:r>
+        <w:t>```c</w:t>
+      </w:r>
+    </w:p>
+    <w:p>
+      <w:proofErr w:type="gramStart"/>
+      <w:r>
+        <w:t>bool</w:t>
+      </w:r>
+      <w:proofErr w:type="gramEnd"/>
+      <w:r>
+        <w:t xml:space="preserve"> </w:t>
+      </w:r>
+      <w:proofErr w:type="spellStart"/>
+      <w:r>
+        <w:t>read_file</w:t>
+      </w:r>
+      <w:proofErr w:type="spellEnd"/>
+      <w:r>
+        <w:t xml:space="preserve">(uint32_t </w:t>
+      </w:r>
+      <w:proofErr w:type="spellStart"/>
+      <w:r>
+        <w:t>file_id</w:t>
+      </w:r>
+      <w:proofErr w:type="spellEnd"/>
+      <w:r>
+        <w:t>, uint8_t *buffer, uint32_t size) {</w:t>
+      </w:r>
+    </w:p>
+    <w:p>
+      <w:r>
+        <w:t xml:space="preserve">    </w:t>
+      </w:r>
+      <w:proofErr w:type="gramStart"/>
+      <w:r>
+        <w:t>for</w:t>
+      </w:r>
+      <w:proofErr w:type="gramEnd"/>
+      <w:r>
+        <w:t xml:space="preserve"> (</w:t>
+      </w:r>
+      <w:proofErr w:type="spellStart"/>
+      <w:r>
+        <w:t>int</w:t>
+      </w:r>
+      <w:proofErr w:type="spellEnd"/>
+      <w:r>
+        <w:t xml:space="preserve"> i = 0; i &lt; MAX_FILES; i++) {</w:t>
+      </w:r>
+    </w:p>
+    <w:p>
+      <w:r>
+        <w:t xml:space="preserve">        </w:t>
+      </w:r>
+      <w:proofErr w:type="gramStart"/>
+      <w:r>
+        <w:t>if</w:t>
+      </w:r>
+      <w:proofErr w:type="gramEnd"/>
+      <w:r>
+        <w:t xml:space="preserve"> (</w:t>
+      </w:r>
+      <w:proofErr w:type="spellStart"/>
+      <w:r>
+        <w:t>FileAllocationTable</w:t>
+      </w:r>
+      <w:proofErr w:type="spellEnd"/>
+      <w:r>
+        <w:t>[i].</w:t>
+      </w:r>
+      <w:proofErr w:type="spellStart"/>
+      <w:r>
+        <w:t>file_id</w:t>
+      </w:r>
+      <w:proofErr w:type="spellEnd"/>
+      <w:r>
+        <w:t xml:space="preserve"> == </w:t>
+      </w:r>
+      <w:proofErr w:type="spellStart"/>
+      <w:r>
+        <w:t>file_id</w:t>
+      </w:r>
+      <w:proofErr w:type="spellEnd"/>
+      <w:r>
+        <w:t>) {</w:t>
+      </w:r>
+    </w:p>
+    <w:p>
+      <w:r>
+        <w:t xml:space="preserve">            uint32_t </w:t>
+      </w:r>
+      <w:proofErr w:type="spellStart"/>
+      <w:r>
+        <w:t>current_page</w:t>
+      </w:r>
+      <w:proofErr w:type="spellEnd"/>
+      <w:r>
+        <w:t xml:space="preserve"> = </w:t>
+      </w:r>
+      <w:proofErr w:type="spellStart"/>
+      <w:r>
+        <w:t>FileAllocationTable</w:t>
+      </w:r>
+      <w:proofErr w:type="spellEnd"/>
+      <w:r>
+        <w:t>[i].</w:t>
+      </w:r>
+      <w:proofErr w:type="spellStart"/>
+      <w:r>
+        <w:t>first_chunk_address</w:t>
+      </w:r>
+      <w:proofErr w:type="spellEnd"/>
+      <w:r>
+        <w:t>;</w:t>
+      </w:r>
+    </w:p>
+    <w:p>
+      <w:r>
+        <w:t xml:space="preserve">            uint32_t </w:t>
+      </w:r>
+      <w:proofErr w:type="spellStart"/>
+      <w:r>
+        <w:t>read_size</w:t>
+      </w:r>
+      <w:proofErr w:type="spellEnd"/>
+      <w:r>
+        <w:t xml:space="preserve"> = 0;</w:t>
+      </w:r>
+    </w:p>
+    <w:p/>
+    <w:p>
+      <w:r>
+        <w:t xml:space="preserve">            </w:t>
+      </w:r>
+      <w:proofErr w:type="gramStart"/>
+      <w:r>
+        <w:t>while</w:t>
+      </w:r>
+      <w:proofErr w:type="gramEnd"/>
+      <w:r>
+        <w:t xml:space="preserve"> (</w:t>
+      </w:r>
+      <w:proofErr w:type="spellStart"/>
+      <w:r>
+        <w:t>current_page</w:t>
+      </w:r>
+      <w:proofErr w:type="spellEnd"/>
+      <w:r>
+        <w:t xml:space="preserve"> != INVALID_PAGE &amp;&amp; </w:t>
+      </w:r>
+      <w:proofErr w:type="spellStart"/>
+      <w:r>
+        <w:t>read_size</w:t>
+      </w:r>
+      <w:proofErr w:type="spellEnd"/>
+      <w:r>
+        <w:t xml:space="preserve"> &lt; size) {</w:t>
+      </w:r>
+    </w:p>
+    <w:p>
+      <w:r>
+        <w:t xml:space="preserve">                uint32_t </w:t>
+      </w:r>
+      <w:proofErr w:type="spellStart"/>
+      <w:r>
+        <w:t>chunk_size</w:t>
+      </w:r>
+      <w:proofErr w:type="spellEnd"/>
+      <w:r>
+        <w:t xml:space="preserve"> = </w:t>
+      </w:r>
+      <w:proofErr w:type="gramStart"/>
+      <w:r>
+        <w:t>min(</w:t>
+      </w:r>
+      <w:proofErr w:type="gramEnd"/>
+      <w:r>
+        <w:t xml:space="preserve">PAGE_SIZE, size - </w:t>
+      </w:r>
+      <w:proofErr w:type="spellStart"/>
+      <w:r>
+        <w:t>read_size</w:t>
+      </w:r>
+      <w:proofErr w:type="spellEnd"/>
+      <w:r>
+        <w:t>);</w:t>
+      </w:r>
+    </w:p>
+    <w:p>
+      <w:r>
+        <w:t xml:space="preserve">                </w:t>
+      </w:r>
+      <w:proofErr w:type="spellStart"/>
+      <w:r>
+        <w:t>read_from_</w:t>
+      </w:r>
+      <w:proofErr w:type="gramStart"/>
+      <w:r>
+        <w:t>flash</w:t>
+      </w:r>
+      <w:proofErr w:type="spellEnd"/>
+      <w:r>
+        <w:t>(</w:t>
+      </w:r>
+      <w:proofErr w:type="spellStart"/>
+      <w:proofErr w:type="gramEnd"/>
+      <w:r>
+        <w:t>current_page</w:t>
+      </w:r>
+      <w:proofErr w:type="spellEnd"/>
+      <w:r>
+        <w:t xml:space="preserve">, buffer + </w:t>
+      </w:r>
+      <w:proofErr w:type="spellStart"/>
+      <w:r>
+        <w:t>read_size</w:t>
+      </w:r>
+      <w:proofErr w:type="spellEnd"/>
+      <w:r>
+        <w:t xml:space="preserve">, </w:t>
+      </w:r>
+      <w:proofErr w:type="spellStart"/>
+      <w:r>
+        <w:t>chunk_size</w:t>
+      </w:r>
+      <w:proofErr w:type="spellEnd"/>
+      <w:r>
+        <w:t>);</w:t>
+      </w:r>
+    </w:p>
+    <w:p/>
+    <w:p>
+      <w:r>
+        <w:t xml:space="preserve">                </w:t>
+      </w:r>
+      <w:proofErr w:type="gramStart"/>
+      <w:r>
+        <w:t>if</w:t>
+      </w:r>
+      <w:proofErr w:type="gramEnd"/>
+      <w:r>
+        <w:t xml:space="preserve"> (!</w:t>
+      </w:r>
+      <w:proofErr w:type="spellStart"/>
+      <w:r>
+        <w:t>verify_ecc</w:t>
+      </w:r>
+      <w:proofErr w:type="spellEnd"/>
+      <w:r>
+        <w:t>(</w:t>
+      </w:r>
+      <w:proofErr w:type="spellStart"/>
+      <w:r>
+        <w:t>current_page</w:t>
+      </w:r>
+      <w:proofErr w:type="spellEnd"/>
+      <w:r>
+        <w:t>)) {</w:t>
+      </w:r>
+    </w:p>
+    <w:p>
+      <w:r>
+        <w:t xml:space="preserve">                    </w:t>
+      </w:r>
+      <w:proofErr w:type="gramStart"/>
+      <w:r>
+        <w:t>if</w:t>
+      </w:r>
+      <w:proofErr w:type="gramEnd"/>
+      <w:r>
+        <w:t xml:space="preserve"> (!</w:t>
+      </w:r>
+      <w:proofErr w:type="spellStart"/>
+      <w:r>
+        <w:t>correct_ecc</w:t>
+      </w:r>
+      <w:proofErr w:type="spellEnd"/>
+      <w:r>
+        <w:t>(</w:t>
+      </w:r>
+      <w:proofErr w:type="spellStart"/>
+      <w:r>
+        <w:t>current_page</w:t>
+      </w:r>
+      <w:proofErr w:type="spellEnd"/>
+      <w:r>
+        <w:t xml:space="preserve">, buffer + </w:t>
+      </w:r>
+      <w:proofErr w:type="spellStart"/>
+      <w:r>
+        <w:t>read_size</w:t>
+      </w:r>
+      <w:proofErr w:type="spellEnd"/>
+      <w:r>
+        <w:t xml:space="preserve">, </w:t>
+      </w:r>
+      <w:proofErr w:type="spellStart"/>
+      <w:r>
+        <w:t>chunk_size</w:t>
+      </w:r>
+      <w:proofErr w:type="spellEnd"/>
+      <w:r>
+        <w:t>)) {</w:t>
+      </w:r>
+    </w:p>
+    <w:p>
+      <w:r>
+        <w:t xml:space="preserve">                        </w:t>
+      </w:r>
+      <w:proofErr w:type="gramStart"/>
+      <w:r>
+        <w:t>return</w:t>
+      </w:r>
+      <w:proofErr w:type="gramEnd"/>
+      <w:r>
+        <w:t xml:space="preserve"> false;</w:t>
+      </w:r>
+    </w:p>
+    <w:p>
+      <w:r>
+        <w:t xml:space="preserve">                    }</w:t>
+      </w:r>
+    </w:p>
+    <w:p>
+      <w:r>
+        <w:t xml:space="preserve">                }</w:t>
+      </w:r>
+    </w:p>
+    <w:p/>
+    <w:p>
+      <w:r>
+        <w:t xml:space="preserve">                </w:t>
+      </w:r>
+      <w:proofErr w:type="spellStart"/>
+      <w:r>
+        <w:t>read_size</w:t>
+      </w:r>
+      <w:proofErr w:type="spellEnd"/>
+      <w:r>
+        <w:t xml:space="preserve"> += </w:t>
+      </w:r>
+      <w:proofErr w:type="spellStart"/>
+      <w:r>
+        <w:t>chunk_size</w:t>
+      </w:r>
+      <w:proofErr w:type="spellEnd"/>
+      <w:r>
+        <w:t>;</w:t>
+      </w:r>
+    </w:p>
+    <w:p>
+      <w:r>
+        <w:t xml:space="preserve">                </w:t>
+      </w:r>
+      <w:proofErr w:type="spellStart"/>
+      <w:r>
+        <w:t>current_page</w:t>
+      </w:r>
+      <w:proofErr w:type="spellEnd"/>
+      <w:r>
+        <w:t xml:space="preserve"> = </w:t>
+      </w:r>
+      <w:proofErr w:type="spellStart"/>
+      <w:r>
+        <w:t>get_next_</w:t>
+      </w:r>
+      <w:proofErr w:type="gramStart"/>
+      <w:r>
+        <w:t>chunk</w:t>
+      </w:r>
+      <w:proofErr w:type="spellEnd"/>
+      <w:r>
+        <w:t>(</w:t>
+      </w:r>
+      <w:proofErr w:type="spellStart"/>
+      <w:proofErr w:type="gramEnd"/>
+      <w:r>
+        <w:t>current_page</w:t>
+      </w:r>
+      <w:proofErr w:type="spellEnd"/>
+      <w:r>
+        <w:t>);</w:t>
+      </w:r>
+    </w:p>
+    <w:p>
+      <w:r>
+        <w:t xml:space="preserve">            }</w:t>
+      </w:r>
+    </w:p>
+    <w:p/>
+    <w:p>
+      <w:r>
+        <w:t xml:space="preserve">            </w:t>
+      </w:r>
+      <w:proofErr w:type="gramStart"/>
+      <w:r>
+        <w:t>return</w:t>
+      </w:r>
+      <w:proofErr w:type="gramEnd"/>
+      <w:r>
+        <w:t xml:space="preserve"> </w:t>
+      </w:r>
+      <w:proofErr w:type="spellStart"/>
+      <w:r>
+        <w:t>read_size</w:t>
+      </w:r>
+      <w:proofErr w:type="spellEnd"/>
+      <w:r>
+        <w:t xml:space="preserve"> == size;</w:t>
+      </w:r>
+    </w:p>
+    <w:p>
+      <w:r>
+        <w:t xml:space="preserve">        }</w:t>
+      </w:r>
+    </w:p>
+    <w:p>
+      <w:r>
+        <w:lastRenderedPageBreak/>
+        <w:t xml:space="preserve">    }</w:t>
+      </w:r>
+    </w:p>
+    <w:p>
+      <w:r>
+        <w:t xml:space="preserve">    </w:t>
+      </w:r>
+      <w:proofErr w:type="gramStart"/>
+      <w:r>
+        <w:t>return</w:t>
+      </w:r>
+      <w:proofErr w:type="gramEnd"/>
+      <w:r>
+        <w:t xml:space="preserve"> false;</w:t>
+      </w:r>
+    </w:p>
+    <w:p>
+      <w:r>
+        <w:t>}</w:t>
+      </w:r>
+    </w:p>
+    <w:p>
+      <w:r>
+        <w:t>```</w:t>
+      </w:r>
+    </w:p>
+    <w:p/>
+    <w:p>
+      <w:r>
+        <w:t>### **Journaling**</w:t>
+      </w:r>
+    </w:p>
+    <w:p>
+      <w:r>
+        <w:t>```c</w:t>
+      </w:r>
+    </w:p>
+    <w:p>
+      <w:proofErr w:type="gramStart"/>
+      <w:r>
+        <w:t>void</w:t>
+      </w:r>
+      <w:proofErr w:type="gramEnd"/>
+      <w:r>
+        <w:t xml:space="preserve"> </w:t>
+      </w:r>
+      <w:proofErr w:type="spellStart"/>
+      <w:r>
+        <w:t>set_journal_entry</w:t>
+      </w:r>
+      <w:proofErr w:type="spellEnd"/>
+      <w:r>
+        <w:t>(</w:t>
+      </w:r>
+      <w:proofErr w:type="spellStart"/>
+      <w:r>
+        <w:t>journal_entry_t</w:t>
+      </w:r>
+      <w:proofErr w:type="spellEnd"/>
+      <w:r>
+        <w:t xml:space="preserve"> *entry) {</w:t>
+      </w:r>
+    </w:p>
+    <w:p>
+      <w:r>
+        <w:t xml:space="preserve">    uint32_t </w:t>
+      </w:r>
+      <w:proofErr w:type="spellStart"/>
+      <w:r>
+        <w:t>journal_page</w:t>
+      </w:r>
+      <w:proofErr w:type="spellEnd"/>
+      <w:r>
+        <w:t xml:space="preserve"> = </w:t>
+      </w:r>
+      <w:proofErr w:type="spellStart"/>
+      <w:r>
+        <w:t>find_free_journal_</w:t>
+      </w:r>
+      <w:proofErr w:type="gramStart"/>
+      <w:r>
+        <w:t>page</w:t>
+      </w:r>
+      <w:proofErr w:type="spellEnd"/>
+      <w:r>
+        <w:t>(</w:t>
+      </w:r>
+      <w:proofErr w:type="gramEnd"/>
+      <w:r>
+        <w:t>);</w:t>
+      </w:r>
+    </w:p>
+    <w:p>
+      <w:r>
+        <w:t xml:space="preserve">    </w:t>
+      </w:r>
+      <w:proofErr w:type="spellStart"/>
+      <w:r>
+        <w:t>write_to_</w:t>
+      </w:r>
+      <w:proofErr w:type="gramStart"/>
+      <w:r>
+        <w:t>flash</w:t>
+      </w:r>
+      <w:proofErr w:type="spellEnd"/>
+      <w:r>
+        <w:t>(</w:t>
+      </w:r>
+      <w:proofErr w:type="spellStart"/>
+      <w:proofErr w:type="gramEnd"/>
+      <w:r>
+        <w:t>journal_page</w:t>
+      </w:r>
+      <w:proofErr w:type="spellEnd"/>
+      <w:r>
+        <w:t xml:space="preserve">, (uint8_t *)entry, </w:t>
+      </w:r>
+      <w:proofErr w:type="spellStart"/>
+      <w:r>
+        <w:t>sizeof</w:t>
+      </w:r>
+      <w:proofErr w:type="spellEnd"/>
+      <w:r>
+        <w:t>(</w:t>
+      </w:r>
+      <w:proofErr w:type="spellStart"/>
+      <w:r>
+        <w:t>journal_entry_t</w:t>
+      </w:r>
+      <w:proofErr w:type="spellEnd"/>
+      <w:r>
+        <w:t>));</w:t>
+      </w:r>
+    </w:p>
+    <w:p>
+      <w:r>
+        <w:t>}</w:t>
+      </w:r>
+    </w:p>
+    <w:p/>
+    <w:p>
+      <w:proofErr w:type="gramStart"/>
+      <w:r>
+        <w:t>void</w:t>
+      </w:r>
+      <w:proofErr w:type="gramEnd"/>
+      <w:r>
+        <w:t xml:space="preserve"> </w:t>
+      </w:r>
+      <w:proofErr w:type="spellStart"/>
+      <w:r>
+        <w:t>recover_filesystem</w:t>
+      </w:r>
+      <w:proofErr w:type="spellEnd"/>
+      <w:r>
+        <w:t>() {</w:t>
+      </w:r>
+    </w:p>
+    <w:p>
+      <w:r>
+        <w:t xml:space="preserve">    </w:t>
+      </w:r>
+      <w:proofErr w:type="spellStart"/>
+      <w:proofErr w:type="gramStart"/>
+      <w:r>
+        <w:t>journal_entry_t</w:t>
+      </w:r>
+      <w:proofErr w:type="spellEnd"/>
+      <w:proofErr w:type="gramEnd"/>
+      <w:r>
+        <w:t xml:space="preserve"> entry;</w:t>
+      </w:r>
+    </w:p>
+    <w:p>
+      <w:r>
+        <w:t xml:space="preserve">    </w:t>
+      </w:r>
+      <w:proofErr w:type="gramStart"/>
+      <w:r>
+        <w:t>for</w:t>
+      </w:r>
+      <w:proofErr w:type="gramEnd"/>
+      <w:r>
+        <w:t xml:space="preserve"> (uint32_t i = 0; i &lt; JOURNAL_ENTRY_COUNT; i++) {</w:t>
+      </w:r>
+    </w:p>
+    <w:p>
+      <w:r>
+        <w:t xml:space="preserve">        </w:t>
+      </w:r>
+      <w:proofErr w:type="gramStart"/>
+      <w:r>
+        <w:t>if</w:t>
+      </w:r>
+      <w:proofErr w:type="gramEnd"/>
+      <w:r>
+        <w:t xml:space="preserve"> (</w:t>
+      </w:r>
+      <w:proofErr w:type="spellStart"/>
+      <w:r>
+        <w:t>retrieve_journal_entry</w:t>
+      </w:r>
+      <w:proofErr w:type="spellEnd"/>
+      <w:r>
+        <w:t>(i, &amp;entry)) {</w:t>
+      </w:r>
+    </w:p>
+    <w:p>
+      <w:r>
+        <w:t xml:space="preserve">            </w:t>
+      </w:r>
+      <w:proofErr w:type="gramStart"/>
+      <w:r>
+        <w:t>if</w:t>
+      </w:r>
+      <w:proofErr w:type="gramEnd"/>
+      <w:r>
+        <w:t xml:space="preserve"> (</w:t>
+      </w:r>
+      <w:proofErr w:type="spellStart"/>
+      <w:r>
+        <w:t>entry.status</w:t>
+      </w:r>
+      <w:proofErr w:type="spellEnd"/>
+      <w:r>
+        <w:t xml:space="preserve"> != JOURNAL_ENTRY_COMMITTED) {</w:t>
+      </w:r>
+    </w:p>
+    <w:p>
+      <w:r>
+        <w:t xml:space="preserve">                </w:t>
+      </w:r>
+      <w:proofErr w:type="gramStart"/>
+      <w:r>
+        <w:t>switch</w:t>
+      </w:r>
+      <w:proofErr w:type="gramEnd"/>
+      <w:r>
+        <w:t xml:space="preserve"> (</w:t>
+      </w:r>
+      <w:proofErr w:type="spellStart"/>
+      <w:r>
+        <w:t>entry.operation_id</w:t>
+      </w:r>
+      <w:proofErr w:type="spellEnd"/>
+      <w:r>
+        <w:t>) {</w:t>
+      </w:r>
+    </w:p>
+    <w:p>
+      <w:r>
+        <w:t xml:space="preserve">                    </w:t>
+      </w:r>
+      <w:proofErr w:type="gramStart"/>
+      <w:r>
+        <w:t>case</w:t>
+      </w:r>
+      <w:proofErr w:type="gramEnd"/>
+      <w:r>
+        <w:t xml:space="preserve"> OPERATION_FILE_CREATE:</w:t>
+      </w:r>
+    </w:p>
+    <w:p>
+      <w:r>
+        <w:t xml:space="preserve">                        </w:t>
+      </w:r>
+      <w:proofErr w:type="spellStart"/>
+      <w:r>
+        <w:t>rollback_file_</w:t>
+      </w:r>
+      <w:proofErr w:type="gramStart"/>
+      <w:r>
+        <w:t>creation</w:t>
+      </w:r>
+      <w:proofErr w:type="spellEnd"/>
+      <w:r>
+        <w:t>(</w:t>
+      </w:r>
+      <w:proofErr w:type="spellStart"/>
+      <w:proofErr w:type="gramEnd"/>
+      <w:r>
+        <w:t>entry.logical_addr</w:t>
+      </w:r>
+      <w:proofErr w:type="spellEnd"/>
+      <w:r>
+        <w:t>);</w:t>
+      </w:r>
+    </w:p>
+    <w:p>
+      <w:r>
+        <w:t xml:space="preserve">                        </w:t>
+      </w:r>
+      <w:proofErr w:type="gramStart"/>
+      <w:r>
+        <w:t>break</w:t>
+      </w:r>
+      <w:proofErr w:type="gramEnd"/>
+      <w:r>
+        <w:t>;</w:t>
+      </w:r>
+    </w:p>
+    <w:p>
+      <w:r>
+        <w:t xml:space="preserve">                    </w:t>
+      </w:r>
+      <w:proofErr w:type="gramStart"/>
+      <w:r>
+        <w:t>case</w:t>
+      </w:r>
+      <w:proofErr w:type="gramEnd"/>
+      <w:r>
+        <w:t xml:space="preserve"> OPERATION_FILE_WRITE:</w:t>
+      </w:r>
+    </w:p>
+    <w:p>
+      <w:r>
+        <w:t xml:space="preserve">                        </w:t>
+      </w:r>
+      <w:proofErr w:type="spellStart"/>
+      <w:r>
+        <w:t>rollback_file_</w:t>
+      </w:r>
+      <w:proofErr w:type="gramStart"/>
+      <w:r>
+        <w:t>write</w:t>
+      </w:r>
+      <w:proofErr w:type="spellEnd"/>
+      <w:r>
+        <w:t>(</w:t>
+      </w:r>
+      <w:proofErr w:type="spellStart"/>
+      <w:proofErr w:type="gramEnd"/>
+      <w:r>
+        <w:t>entry.logical_addr</w:t>
+      </w:r>
+      <w:proofErr w:type="spellEnd"/>
+      <w:r>
+        <w:t xml:space="preserve">, </w:t>
+      </w:r>
+      <w:proofErr w:type="spellStart"/>
+      <w:r>
+        <w:t>entry.physical_addr</w:t>
+      </w:r>
+      <w:proofErr w:type="spellEnd"/>
+      <w:r>
+        <w:t>);</w:t>
+      </w:r>
+    </w:p>
+    <w:p>
+      <w:r>
+        <w:t xml:space="preserve">                        </w:t>
+      </w:r>
+      <w:proofErr w:type="gramStart"/>
+      <w:r>
+        <w:t>break</w:t>
+      </w:r>
+      <w:proofErr w:type="gramEnd"/>
+      <w:r>
+        <w:t>;</w:t>
+      </w:r>
+    </w:p>
+    <w:p>
+      <w:r>
+        <w:t xml:space="preserve">                    </w:t>
+      </w:r>
+      <w:proofErr w:type="gramStart"/>
+      <w:r>
+        <w:t>case</w:t>
+      </w:r>
+      <w:proofErr w:type="gramEnd"/>
+      <w:r>
+        <w:t xml:space="preserve"> OPERATION_FILE_CLOSE:</w:t>
+      </w:r>
+    </w:p>
+    <w:p>
+      <w:r>
+        <w:t xml:space="preserve">                        </w:t>
+      </w:r>
+      <w:proofErr w:type="spellStart"/>
+      <w:r>
+        <w:t>close_</w:t>
+      </w:r>
+      <w:proofErr w:type="gramStart"/>
+      <w:r>
+        <w:t>file</w:t>
+      </w:r>
+      <w:proofErr w:type="spellEnd"/>
+      <w:r>
+        <w:t>(</w:t>
+      </w:r>
+      <w:proofErr w:type="spellStart"/>
+      <w:proofErr w:type="gramEnd"/>
+      <w:r>
+        <w:t>entry.logical_addr</w:t>
+      </w:r>
+      <w:proofErr w:type="spellEnd"/>
+      <w:r>
+        <w:t>);</w:t>
+      </w:r>
+    </w:p>
+    <w:p>
+      <w:r>
+        <w:t xml:space="preserve">                        </w:t>
+      </w:r>
+      <w:proofErr w:type="gramStart"/>
+      <w:r>
+        <w:t>break</w:t>
+      </w:r>
+      <w:proofErr w:type="gramEnd"/>
+      <w:r>
+        <w:t>;</w:t>
+      </w:r>
+    </w:p>
+    <w:p>
+      <w:r>
+        <w:lastRenderedPageBreak/>
+        <w:t xml:space="preserve">                }</w:t>
+      </w:r>
+    </w:p>
+    <w:p>
+      <w:r>
+        <w:t xml:space="preserve">            }</w:t>
+      </w:r>
+    </w:p>
+    <w:p>
+      <w:r>
+        <w:t xml:space="preserve">        }</w:t>
+      </w:r>
+    </w:p>
+    <w:p>
+      <w:r>
+        <w:t xml:space="preserve">    }</w:t>
+      </w:r>
+    </w:p>
+    <w:p>
+      <w:r>
+        <w:t>}</w:t>
+      </w:r>
+    </w:p>
+    <w:p>
+      <w:r>
+        <w:t>```</w:t>
+      </w:r>
+    </w:p>
+    <w:p/>
+    <w:p>
+      <w:r>
+        <w:t>### **Page Metadata Manipulation**</w:t>
+      </w:r>
+    </w:p>
+    <w:p>
+      <w:r>
+        <w:t>```c</w:t>
+      </w:r>
+    </w:p>
+    <w:p>
+      <w:proofErr w:type="gramStart"/>
+      <w:r>
+        <w:t>bool</w:t>
+      </w:r>
+      <w:proofErr w:type="gramEnd"/>
+      <w:r>
+        <w:t xml:space="preserve"> </w:t>
+      </w:r>
+      <w:proofErr w:type="spellStart"/>
+      <w:r>
+        <w:t>page_is_full</w:t>
+      </w:r>
+      <w:proofErr w:type="spellEnd"/>
+      <w:r>
+        <w:t xml:space="preserve">(uint32_t </w:t>
+      </w:r>
+      <w:proofErr w:type="spellStart"/>
+      <w:r>
+        <w:t>page_address</w:t>
+      </w:r>
+      <w:proofErr w:type="spellEnd"/>
+      <w:r>
+        <w:t>) {</w:t>
+      </w:r>
+    </w:p>
+    <w:p>
+      <w:r>
+        <w:t xml:space="preserve">    </w:t>
+      </w:r>
+      <w:proofErr w:type="gramStart"/>
+      <w:r>
+        <w:t>return</w:t>
+      </w:r>
+      <w:proofErr w:type="gramEnd"/>
+      <w:r>
+        <w:t xml:space="preserve"> </w:t>
+      </w:r>
+      <w:proofErr w:type="spellStart"/>
+      <w:r>
+        <w:t>check_page_usage</w:t>
+      </w:r>
+      <w:proofErr w:type="spellEnd"/>
+      <w:r>
+        <w:t>(</w:t>
+      </w:r>
+      <w:proofErr w:type="spellStart"/>
+      <w:r>
+        <w:t>page_address</w:t>
+      </w:r>
+      <w:proofErr w:type="spellEnd"/>
+      <w:r>
+        <w:t>) &gt;= PAGE_SIZE;</w:t>
+      </w:r>
+    </w:p>
+    <w:p>
+      <w:r>
+        <w:t>}</w:t>
+      </w:r>
+    </w:p>
+    <w:p/>
+    <w:p>
+      <w:proofErr w:type="gramStart"/>
+      <w:r>
+        <w:t>bool</w:t>
+      </w:r>
+      <w:proofErr w:type="gramEnd"/>
+      <w:r>
+        <w:t xml:space="preserve"> </w:t>
+      </w:r>
+      <w:proofErr w:type="spellStart"/>
+      <w:r>
+        <w:t>has_next_chunk</w:t>
+      </w:r>
+      <w:proofErr w:type="spellEnd"/>
+      <w:r>
+        <w:t xml:space="preserve">(uint32_t </w:t>
+      </w:r>
+      <w:proofErr w:type="spellStart"/>
+      <w:r>
+        <w:t>page_address</w:t>
+      </w:r>
+      <w:proofErr w:type="spellEnd"/>
+      <w:r>
+        <w:t>) {</w:t>
+      </w:r>
+    </w:p>
+    <w:p>
+      <w:r>
+        <w:t xml:space="preserve">    </w:t>
+      </w:r>
+      <w:proofErr w:type="spellStart"/>
+      <w:r>
+        <w:t>PageMetadata</w:t>
+      </w:r>
+      <w:proofErr w:type="spellEnd"/>
+      <w:r>
+        <w:t xml:space="preserve"> </w:t>
+      </w:r>
+      <w:proofErr w:type="gramStart"/>
+      <w:r>
+        <w:t>meta</w:t>
+      </w:r>
+      <w:proofErr w:type="gramEnd"/>
+      <w:r>
+        <w:t>;</w:t>
+      </w:r>
+    </w:p>
+    <w:p>
+      <w:r>
+        <w:t xml:space="preserve">    </w:t>
+      </w:r>
+      <w:proofErr w:type="spellStart"/>
+      <w:r>
+        <w:t>read_page_</w:t>
+      </w:r>
+      <w:proofErr w:type="gramStart"/>
+      <w:r>
+        <w:t>metadata</w:t>
+      </w:r>
+      <w:proofErr w:type="spellEnd"/>
+      <w:r>
+        <w:t>(</w:t>
+      </w:r>
+      <w:proofErr w:type="spellStart"/>
+      <w:proofErr w:type="gramEnd"/>
+      <w:r>
+        <w:t>page_address</w:t>
+      </w:r>
+      <w:proofErr w:type="spellEnd"/>
+      <w:r>
+        <w:t>, &amp;meta);</w:t>
+      </w:r>
+    </w:p>
+    <w:p>
+      <w:r>
+        <w:t xml:space="preserve">    </w:t>
+      </w:r>
+      <w:proofErr w:type="gramStart"/>
+      <w:r>
+        <w:t>return</w:t>
+      </w:r>
+      <w:proofErr w:type="gramEnd"/>
+      <w:r>
+        <w:t xml:space="preserve"> </w:t>
+      </w:r>
+      <w:proofErr w:type="spellStart"/>
+      <w:r>
+        <w:t>meta.next_chunk</w:t>
+      </w:r>
+      <w:proofErr w:type="spellEnd"/>
+      <w:r>
+        <w:t xml:space="preserve"> != INVALID_PAGE;</w:t>
+      </w:r>
+    </w:p>
+    <w:p>
+      <w:r>
+        <w:t>}</w:t>
+      </w:r>
+    </w:p>
+    <w:p/>
+    <w:p>
+      <w:r>
+        <w:t xml:space="preserve">uint32_t </w:t>
+      </w:r>
+      <w:proofErr w:type="spellStart"/>
+      <w:r>
+        <w:t>get_next_</w:t>
+      </w:r>
+      <w:proofErr w:type="gramStart"/>
+      <w:r>
+        <w:t>chunk</w:t>
+      </w:r>
+      <w:proofErr w:type="spellEnd"/>
+      <w:r>
+        <w:t>(</w:t>
+      </w:r>
+      <w:proofErr w:type="gramEnd"/>
+      <w:r>
+        <w:t xml:space="preserve">uint32_t </w:t>
+      </w:r>
+      <w:proofErr w:type="spellStart"/>
+      <w:r>
+        <w:t>page_address</w:t>
+      </w:r>
+      <w:proofErr w:type="spellEnd"/>
+      <w:r>
+        <w:t>) {</w:t>
+      </w:r>
+    </w:p>
+    <w:p>
+      <w:r>
+        <w:t xml:space="preserve">    </w:t>
+      </w:r>
+      <w:proofErr w:type="spellStart"/>
+      <w:r>
+        <w:t>PageMetadata</w:t>
+      </w:r>
+      <w:proofErr w:type="spellEnd"/>
+      <w:r>
+        <w:t xml:space="preserve"> </w:t>
+      </w:r>
+      <w:proofErr w:type="gramStart"/>
+      <w:r>
+        <w:t>meta</w:t>
+      </w:r>
+      <w:proofErr w:type="gramEnd"/>
+      <w:r>
+        <w:t>;</w:t>
+      </w:r>
+    </w:p>
+    <w:p>
+      <w:r>
+        <w:t xml:space="preserve">    </w:t>
+      </w:r>
+      <w:proofErr w:type="spellStart"/>
+      <w:r>
+        <w:t>read_page_</w:t>
+      </w:r>
+      <w:proofErr w:type="gramStart"/>
+      <w:r>
+        <w:t>metadata</w:t>
+      </w:r>
+      <w:proofErr w:type="spellEnd"/>
+      <w:r>
+        <w:t>(</w:t>
+      </w:r>
+      <w:proofErr w:type="spellStart"/>
+      <w:proofErr w:type="gramEnd"/>
+      <w:r>
+        <w:t>page_address</w:t>
+      </w:r>
+      <w:proofErr w:type="spellEnd"/>
+      <w:r>
+        <w:t>, &amp;meta);</w:t>
+      </w:r>
+    </w:p>
+    <w:p>
+      <w:r>
+        <w:t xml:space="preserve">    </w:t>
+      </w:r>
+      <w:proofErr w:type="gramStart"/>
+      <w:r>
+        <w:t>return</w:t>
+      </w:r>
+      <w:proofErr w:type="gramEnd"/>
+      <w:r>
+        <w:t xml:space="preserve"> </w:t>
+      </w:r>
+      <w:proofErr w:type="spellStart"/>
+      <w:r>
+        <w:t>meta.next_chunk</w:t>
+      </w:r>
+      <w:proofErr w:type="spellEnd"/>
+      <w:r>
+        <w:t>;</w:t>
+      </w:r>
+    </w:p>
+    <w:p>
+      <w:r>
+        <w:t>}</w:t>
+      </w:r>
+    </w:p>
+    <w:p/>
+    <w:p>
+      <w:proofErr w:type="gramStart"/>
+      <w:r>
+        <w:t>void</w:t>
+      </w:r>
+      <w:proofErr w:type="gramEnd"/>
+      <w:r>
+        <w:t xml:space="preserve"> </w:t>
+      </w:r>
+      <w:proofErr w:type="spellStart"/>
+      <w:r>
+        <w:t>set_next_chunk</w:t>
+      </w:r>
+      <w:proofErr w:type="spellEnd"/>
+      <w:r>
+        <w:t xml:space="preserve">(uint32_t </w:t>
+      </w:r>
+      <w:proofErr w:type="spellStart"/>
+      <w:r>
+        <w:t>current_page</w:t>
+      </w:r>
+      <w:proofErr w:type="spellEnd"/>
+      <w:r>
+        <w:t xml:space="preserve">, uint32_t </w:t>
+      </w:r>
+      <w:proofErr w:type="spellStart"/>
+      <w:r>
+        <w:t>next_page</w:t>
+      </w:r>
+      <w:proofErr w:type="spellEnd"/>
+      <w:r>
+        <w:t>) {</w:t>
+      </w:r>
+    </w:p>
+    <w:p>
+      <w:r>
+        <w:t xml:space="preserve">    </w:t>
+      </w:r>
+      <w:proofErr w:type="spellStart"/>
+      <w:r>
+        <w:t>PageMetadata</w:t>
+      </w:r>
+      <w:proofErr w:type="spellEnd"/>
+      <w:r>
+        <w:t xml:space="preserve"> </w:t>
+      </w:r>
+      <w:proofErr w:type="gramStart"/>
+      <w:r>
+        <w:t>meta</w:t>
+      </w:r>
+      <w:proofErr w:type="gramEnd"/>
+      <w:r>
+        <w:t>;</w:t>
+      </w:r>
+    </w:p>
+    <w:p>
+      <w:r>
+        <w:lastRenderedPageBreak/>
+        <w:t xml:space="preserve">    </w:t>
+      </w:r>
+      <w:proofErr w:type="spellStart"/>
+      <w:r>
+        <w:t>read_page_</w:t>
+      </w:r>
+      <w:proofErr w:type="gramStart"/>
+      <w:r>
+        <w:t>metadata</w:t>
+      </w:r>
+      <w:proofErr w:type="spellEnd"/>
+      <w:r>
+        <w:t>(</w:t>
+      </w:r>
+      <w:proofErr w:type="spellStart"/>
+      <w:proofErr w:type="gramEnd"/>
+      <w:r>
+        <w:t>current_page</w:t>
+      </w:r>
+      <w:proofErr w:type="spellEnd"/>
+      <w:r>
+        <w:t>, &amp;meta);</w:t>
+      </w:r>
+    </w:p>
+    <w:p>
+      <w:r>
+        <w:t xml:space="preserve">    </w:t>
+      </w:r>
+      <w:proofErr w:type="spellStart"/>
+      <w:r>
+        <w:t>meta.next_chunk</w:t>
+      </w:r>
+      <w:proofErr w:type="spellEnd"/>
+      <w:r>
+        <w:t xml:space="preserve"> = </w:t>
+      </w:r>
+      <w:proofErr w:type="spellStart"/>
+      <w:r>
+        <w:t>next_page</w:t>
+      </w:r>
+      <w:proofErr w:type="spellEnd"/>
+      <w:r>
+        <w:t>;</w:t>
+      </w:r>
+    </w:p>
+    <w:p>
+      <w:r>
+        <w:t xml:space="preserve">    </w:t>
+      </w:r>
+      <w:proofErr w:type="spellStart"/>
+      <w:r>
+        <w:t>write_page_</w:t>
+      </w:r>
+      <w:proofErr w:type="gramStart"/>
+      <w:r>
+        <w:t>metadata</w:t>
+      </w:r>
+      <w:proofErr w:type="spellEnd"/>
+      <w:r>
+        <w:t>(</w:t>
+      </w:r>
+      <w:proofErr w:type="spellStart"/>
+      <w:proofErr w:type="gramEnd"/>
+      <w:r>
+        <w:t>current_page</w:t>
+      </w:r>
+      <w:proofErr w:type="spellEnd"/>
+      <w:r>
+        <w:t>, &amp;meta);</w:t>
+      </w:r>
+    </w:p>
+    <w:p>
+      <w:r>
+        <w:t>}</w:t>
+      </w:r>
+    </w:p>
+    <w:p>
+      <w:r>
+        <w:t>```</w:t>
+      </w:r>
+    </w:p>
+    <w:p/>
+    <w:p>
+      <w:r>
+        <w:t>---</w:t>
+      </w:r>
+    </w:p>
+    <w:p/>
+    <w:p>
+      <w:r>
+        <w:t>## **BCH Error Correction**</w:t>
+      </w:r>
+    </w:p>
+    <w:p/>
+    <w:p>
+      <w:r>
+        <w:t>### **Algorithm**</w:t>
+      </w:r>
+    </w:p>
+    <w:p>
+      <w:r>
+        <w:t>1. **Encoding**: Generate parity bits for 512-byte blocks.</w:t>
+      </w:r>
+    </w:p>
+    <w:p>
+      <w:r>
+        <w:t>2. **Decoding**: Detect and correct errors using syndromes.</w:t>
+      </w:r>
+    </w:p>
+    <w:p/>
+    <w:p>
+      <w:r>
+        <w:t>```c</w:t>
+      </w:r>
+    </w:p>
+    <w:p>
+      <w:proofErr w:type="gramStart"/>
+      <w:r>
+        <w:t>void</w:t>
+      </w:r>
+      <w:proofErr w:type="gramEnd"/>
+      <w:r>
+        <w:t xml:space="preserve"> </w:t>
+      </w:r>
+      <w:proofErr w:type="spellStart"/>
+      <w:r>
+        <w:t>bch_encode</w:t>
+      </w:r>
+      <w:proofErr w:type="spellEnd"/>
+      <w:r>
+        <w:t>(uint8_t *data, uint8_t *parity) {</w:t>
+      </w:r>
+    </w:p>
+    <w:p>
+      <w:r>
+        <w:t xml:space="preserve">    // BCH encoding logic</w:t>
+      </w:r>
+    </w:p>
+    <w:p>
+      <w:r>
+        <w:t>}</w:t>
+      </w:r>
+    </w:p>
+    <w:p/>
+    <w:p>
+      <w:proofErr w:type="gramStart"/>
+      <w:r>
+        <w:t>bool</w:t>
+      </w:r>
+      <w:proofErr w:type="gramEnd"/>
+      <w:r>
+        <w:t xml:space="preserve"> </w:t>
+      </w:r>
+      <w:proofErr w:type="spellStart"/>
+      <w:r>
+        <w:t>bch_decode</w:t>
+      </w:r>
+      <w:proofErr w:type="spellEnd"/>
+      <w:r>
+        <w:t>(uint8_t *data, uint8_t *parity) {</w:t>
+      </w:r>
+    </w:p>
+    <w:p>
+      <w:r>
+        <w:t xml:space="preserve">    // BCH decoding logic with error correction</w:t>
+      </w:r>
+    </w:p>
+    <w:p>
+      <w:r>
+        <w:t xml:space="preserve">    </w:t>
+      </w:r>
+      <w:proofErr w:type="gramStart"/>
+      <w:r>
+        <w:t>return</w:t>
+      </w:r>
+      <w:proofErr w:type="gramEnd"/>
+      <w:r>
+        <w:t xml:space="preserve"> true;</w:t>
+      </w:r>
+    </w:p>
+    <w:p>
+      <w:r>
+        <w:t>}</w:t>
+      </w:r>
+    </w:p>
+    <w:p>
+      <w:r>
+        <w:t>}</w:t>
+      </w:r>
+    </w:p>
+    <w:p>
+      <w:r>
+        <w:t>```</w:t>
+      </w:r>
+    </w:p>
+    <w:p/>
+    <w:p>
+      <w:r>
+        <w:t>---</w:t>
+      </w:r>
+    </w:p>
+    <w:p/>
+    <w:p>
+      <w:r>
+        <w:t xml:space="preserve">This document now integrates all features cohesively, from journaling to error correction, ensuring a robust </w:t>
+      </w:r>
+      <w:proofErr w:type="spellStart"/>
+      <w:r>
+        <w:t>filesystem</w:t>
+      </w:r>
+      <w:proofErr w:type="spellEnd"/>
+      <w:r>
+        <w:t xml:space="preserve"> for NAND flash in harsh environments.</w:t>
+      </w:r>
+    </w:p>
+    <w:p>
+      <w:r>
+        <w:br w:type="page"/>
+      </w:r>
+    </w:p>
+    <w:p>
+      <w:r>
+        <w:lastRenderedPageBreak/>
+        <w:br w:type="page"/>
+      </w:r>
+    </w:p>
+    <w:p>
+      <w:r>
+        <w:lastRenderedPageBreak/>
+        <w:br w:type="page"/>
+      </w:r>
+    </w:p>
+    <w:p>
+      <w:proofErr w:type="spellStart"/>
+      <w:r>
+        <w:lastRenderedPageBreak/>
+        <w:t>Filesystem</w:t>
+      </w:r>
+      <w:proofErr w:type="spellEnd"/>
+      <w:r>
+        <w:t xml:space="preserve"> Design Description Document</w:t>
+      </w:r>
+    </w:p>
+    <w:p/>
+    <w:p>
+      <w:r>
         <w:t>Overview</w:t>
       </w:r>
     </w:p>
@@ -63,291 +2952,291 @@
     <w:p>
       <w:r>
         <w:t>4. Error Correction: BCH-based ECC for correcting up to 8-bit errors per page.</w:t>
+      </w:r>
+    </w:p>
+    <w:p/>
+    <w:p>
+      <w:r>
+        <w:t>---</w:t>
+      </w:r>
+    </w:p>
+    <w:p/>
+    <w:p>
+      <w:r>
+        <w:t xml:space="preserve"> Key Features</w:t>
+      </w:r>
+    </w:p>
+    <w:p/>
+    <w:p>
+      <w:r>
+        <w:t>1. Non-Contiguous Block Allocation</w:t>
+      </w:r>
+    </w:p>
+    <w:p>
+      <w:r>
+        <w:t>- Files span non-adjacent pages to bypass bad blocks.</w:t>
+      </w:r>
+    </w:p>
+    <w:p>
+      <w:r>
+        <w:t>- Each page’s spare area stores metadata:</w:t>
+      </w:r>
+    </w:p>
+    <w:p>
+      <w:r>
+        <w:t xml:space="preserve">  - File Chunk ID (4 bytes)</w:t>
+      </w:r>
+    </w:p>
+    <w:p>
+      <w:r>
+        <w:t xml:space="preserve">  - Next Chunk Pointer (4 bytes)</w:t>
+      </w:r>
+    </w:p>
+    <w:p>
+      <w:r>
+        <w:t xml:space="preserve">  - ECC (16 bytes for BCH-based 8-bit correction)</w:t>
+      </w:r>
+    </w:p>
+    <w:p/>
+    <w:p>
+      <w:r>
+        <w:lastRenderedPageBreak/>
+        <w:t>2. Journaling System</w:t>
+      </w:r>
+    </w:p>
+    <w:p>
+      <w:r>
+        <w:t>- Logs metadata operations to ensure atomicity and consistency.</w:t>
+      </w:r>
+    </w:p>
+    <w:p>
+      <w:r>
+        <w:t>- Enables power-failure recovery by replaying or rolling back operations.</w:t>
+      </w:r>
+    </w:p>
+    <w:p>
+      <w:r>
+        <w:t>- Stored in a reserved block to avoid interference with file data.</w:t>
+      </w:r>
+    </w:p>
+    <w:p/>
+    <w:p>
+      <w:r>
+        <w:t>3. Metadata Management</w:t>
+      </w:r>
+    </w:p>
+    <w:p>
+      <w:r>
+        <w:t>- File Allocation Table (FAT): Tracks logical-to-physical mapping and file metadata.</w:t>
+      </w:r>
+    </w:p>
+    <w:p>
+      <w:r>
+        <w:t>- Page Metadata: Stored in the spare area for in-page linkage and ECC.</w:t>
+      </w:r>
+    </w:p>
+    <w:p/>
+    <w:p>
+      <w:r>
+        <w:t>4. Power-Failure Recovery</w:t>
+      </w:r>
+    </w:p>
+    <w:p>
+      <w:r>
+        <w:t>- Scans journal for incomplete operations and applies recovery logic.</w:t>
+      </w:r>
+    </w:p>
+    <w:p>
+      <w:r>
+        <w:t>- Ensures metadata and file content consistency.</w:t>
+      </w:r>
+    </w:p>
+    <w:p/>
+    <w:p>
+      <w:r>
+        <w:t>5. BCH-Based ECC</w:t>
+      </w:r>
+    </w:p>
+    <w:p>
+      <w:r>
+        <w:t>- Implements BCH (Bose-</w:t>
+      </w:r>
+      <w:proofErr w:type="spellStart"/>
+      <w:r>
+        <w:t>Chaudhuri</w:t>
+      </w:r>
+      <w:proofErr w:type="spellEnd"/>
+      <w:r>
+        <w:t>-</w:t>
+      </w:r>
+      <w:proofErr w:type="spellStart"/>
+      <w:r>
+        <w:t>Hocquenghem</w:t>
+      </w:r>
+      <w:proofErr w:type="spellEnd"/>
+      <w:r>
+        <w:t>) coding to correct up to 8-bit errors per 512-byte block.</w:t>
+      </w:r>
+    </w:p>
+    <w:p>
+      <w:r>
+        <w:t>- Ensures data reliability under harsh conditions.</w:t>
+      </w:r>
+    </w:p>
+    <w:p/>
+    <w:p>
+      <w:r>
+        <w:t>---</w:t>
+      </w:r>
+    </w:p>
+    <w:p/>
+    <w:p>
+      <w:r>
+        <w:t xml:space="preserve"> Data Structures</w:t>
+      </w:r>
+    </w:p>
+    <w:p/>
+    <w:p>
+      <w:r>
+        <w:t>File Allocation Table (FAT)</w:t>
+      </w:r>
+    </w:p>
+    <w:p/>
+    <w:p>
+      <w:r>
+        <w:t>```c</w:t>
+      </w:r>
+    </w:p>
+    <w:p>
+      <w:r>
+        <w:t>#define MAX_FILES 64</w:t>
+      </w:r>
+    </w:p>
+    <w:p/>
+    <w:p>
+      <w:proofErr w:type="spellStart"/>
+      <w:proofErr w:type="gramStart"/>
+      <w:r>
+        <w:t>typedef</w:t>
+      </w:r>
+      <w:proofErr w:type="spellEnd"/>
+      <w:proofErr w:type="gramEnd"/>
+      <w:r>
+        <w:t xml:space="preserve"> </w:t>
+      </w:r>
+      <w:proofErr w:type="spellStart"/>
+      <w:r>
+        <w:t>struct</w:t>
+      </w:r>
+      <w:proofErr w:type="spellEnd"/>
+      <w:r>
+        <w:t xml:space="preserve"> {</w:t>
+      </w:r>
+    </w:p>
+    <w:p>
+      <w:r>
+        <w:lastRenderedPageBreak/>
+        <w:t xml:space="preserve">    uint32_t </w:t>
+      </w:r>
+      <w:proofErr w:type="spellStart"/>
+      <w:r>
+        <w:t>file_id</w:t>
+      </w:r>
+      <w:proofErr w:type="spellEnd"/>
+      <w:r>
+        <w:t>;              // Unique ID for the file</w:t>
+      </w:r>
+    </w:p>
+    <w:p>
+      <w:r>
+        <w:t xml:space="preserve">    uint32_t </w:t>
+      </w:r>
+      <w:proofErr w:type="spellStart"/>
+      <w:r>
+        <w:t>first_chunk_address</w:t>
+      </w:r>
+      <w:proofErr w:type="spellEnd"/>
+      <w:proofErr w:type="gramStart"/>
+      <w:r>
+        <w:t>;  /</w:t>
+      </w:r>
+      <w:proofErr w:type="gramEnd"/>
+      <w:r>
+        <w:t>/ Address of the first page of the file</w:t>
+      </w:r>
+    </w:p>
+    <w:p>
+      <w:r>
+        <w:t xml:space="preserve">    uint32_t </w:t>
+      </w:r>
+      <w:proofErr w:type="spellStart"/>
+      <w:r>
+        <w:t>file_size</w:t>
+      </w:r>
+      <w:proofErr w:type="spellEnd"/>
+      <w:r>
+        <w:t>;            // Total size of the file in bytes</w:t>
+      </w:r>
+    </w:p>
+    <w:p>
+      <w:r>
+        <w:t xml:space="preserve">    uint32_t </w:t>
+      </w:r>
+      <w:proofErr w:type="spellStart"/>
+      <w:r>
+        <w:t>create_time</w:t>
+      </w:r>
+      <w:proofErr w:type="spellEnd"/>
+      <w:r>
+        <w:t>;          // Timestamp for file creation</w:t>
+      </w:r>
+    </w:p>
+    <w:p>
+      <w:r>
+        <w:t xml:space="preserve">    uint32_t </w:t>
+      </w:r>
+      <w:proofErr w:type="spellStart"/>
+      <w:r>
+        <w:t>close_time</w:t>
+      </w:r>
+      <w:proofErr w:type="spellEnd"/>
+      <w:r>
+        <w:t>;           // Timestamp for file closure</w:t>
+      </w:r>
+    </w:p>
+    <w:p>
+      <w:r>
+        <w:t xml:space="preserve">} </w:t>
+      </w:r>
+      <w:proofErr w:type="spellStart"/>
+      <w:proofErr w:type="gramStart"/>
+      <w:r>
+        <w:t>FileAllocationTable</w:t>
+      </w:r>
+      <w:proofErr w:type="spellEnd"/>
+      <w:r>
+        <w:t>[</w:t>
+      </w:r>
+      <w:proofErr w:type="gramEnd"/>
+      <w:r>
+        <w:t>MAX_FILES];</w:t>
+      </w:r>
+    </w:p>
+    <w:p>
+      <w:r>
+        <w:t>```</w:t>
+      </w:r>
+    </w:p>
+    <w:p/>
+    <w:p>
+      <w:r>
+        <w:t>Page Metadata</w:t>
       </w:r>
     </w:p>
     <w:p>
       <w:bookmarkStart w:id="0" w:name="_GoBack"/>
       <w:bookmarkEnd w:id="0"/>
     </w:p>
-    <w:p>
-      <w:r>
-        <w:t>---</w:t>
-      </w:r>
-    </w:p>
-    <w:p/>
-    <w:p>
-      <w:r>
-        <w:t xml:space="preserve"> Key Features</w:t>
-      </w:r>
-    </w:p>
-    <w:p/>
-    <w:p>
-      <w:r>
-        <w:t>1. Non-Contiguous Block Allocation</w:t>
-      </w:r>
-    </w:p>
-    <w:p>
-      <w:r>
-        <w:t>- Files span non-adjacent pages to bypass bad blocks.</w:t>
-      </w:r>
-    </w:p>
-    <w:p>
-      <w:r>
-        <w:t>- Each page’s spare area stores metadata:</w:t>
-      </w:r>
-    </w:p>
-    <w:p>
-      <w:r>
-        <w:t xml:space="preserve">  - File Chunk ID (4 bytes)</w:t>
-      </w:r>
-    </w:p>
-    <w:p>
-      <w:r>
-        <w:t xml:space="preserve">  - Next Chunk Pointer (4 bytes)</w:t>
-      </w:r>
-    </w:p>
-    <w:p>
-      <w:r>
-        <w:t xml:space="preserve">  - ECC (16 bytes for BCH-based 8-bit correction)</w:t>
-      </w:r>
-    </w:p>
-    <w:p/>
-    <w:p>
-      <w:r>
-        <w:lastRenderedPageBreak/>
-        <w:t>2. Journaling System</w:t>
-      </w:r>
-    </w:p>
-    <w:p>
-      <w:r>
-        <w:t>- Logs metadata operations to ensure atomicity and consistency.</w:t>
-      </w:r>
-    </w:p>
-    <w:p>
-      <w:r>
-        <w:t>- Enables power-failure recovery by replaying or rolling back operations.</w:t>
-      </w:r>
-    </w:p>
-    <w:p>
-      <w:r>
-        <w:t>- Stored in a reserved block to avoid interference with file data.</w:t>
-      </w:r>
-    </w:p>
-    <w:p/>
-    <w:p>
-      <w:r>
-        <w:t>3. Metadata Management</w:t>
-      </w:r>
-    </w:p>
-    <w:p>
-      <w:r>
-        <w:t>- File Allocation Table (FAT): Tracks logical-to-physical mapping and file metadata.</w:t>
-      </w:r>
-    </w:p>
-    <w:p>
-      <w:r>
-        <w:t>- Page Metadata: Stored in the spare area for in-page linkage and ECC.</w:t>
-      </w:r>
-    </w:p>
-    <w:p/>
-    <w:p>
-      <w:r>
-        <w:t>4. Power-Failure Recovery</w:t>
-      </w:r>
-    </w:p>
-    <w:p>
-      <w:r>
-        <w:t>- Scans journal for incomplete operations and applies recovery logic.</w:t>
-      </w:r>
-    </w:p>
-    <w:p>
-      <w:r>
-        <w:t>- Ensures metadata and file content consistency.</w:t>
-      </w:r>
-    </w:p>
-    <w:p/>
-    <w:p>
-      <w:r>
-        <w:t>5. BCH-Based ECC</w:t>
-      </w:r>
-    </w:p>
-    <w:p>
-      <w:r>
-        <w:t>- Implements BCH (Bose-</w:t>
-      </w:r>
-      <w:proofErr w:type="spellStart"/>
-      <w:r>
-        <w:t>Chaudhuri</w:t>
-      </w:r>
-      <w:proofErr w:type="spellEnd"/>
-      <w:r>
-        <w:t>-</w:t>
-      </w:r>
-      <w:proofErr w:type="spellStart"/>
-      <w:r>
-        <w:t>Hocquenghem</w:t>
-      </w:r>
-      <w:proofErr w:type="spellEnd"/>
-      <w:r>
-        <w:t>) coding to correct up to 8-bit errors per 512-byte block.</w:t>
-      </w:r>
-    </w:p>
-    <w:p>
-      <w:r>
-        <w:t>- Ensures data reliability under harsh conditions.</w:t>
-      </w:r>
-    </w:p>
-    <w:p/>
-    <w:p>
-      <w:r>
-        <w:t>---</w:t>
-      </w:r>
-    </w:p>
-    <w:p/>
-    <w:p>
-      <w:r>
-        <w:t xml:space="preserve"> Data Structures</w:t>
-      </w:r>
-    </w:p>
-    <w:p/>
-    <w:p>
-      <w:r>
-        <w:t>File Allocation Table (FAT)</w:t>
-      </w:r>
-    </w:p>
-    <w:p/>
-    <w:p>
-      <w:r>
-        <w:t>```c</w:t>
-      </w:r>
-    </w:p>
-    <w:p>
-      <w:r>
-        <w:t>#define MAX_FILES 64</w:t>
-      </w:r>
-    </w:p>
-    <w:p/>
-    <w:p>
-      <w:proofErr w:type="spellStart"/>
-      <w:proofErr w:type="gramStart"/>
-      <w:r>
-        <w:t>typedef</w:t>
-      </w:r>
-      <w:proofErr w:type="spellEnd"/>
-      <w:proofErr w:type="gramEnd"/>
-      <w:r>
-        <w:t xml:space="preserve"> </w:t>
-      </w:r>
-      <w:proofErr w:type="spellStart"/>
-      <w:r>
-        <w:t>struct</w:t>
-      </w:r>
-      <w:proofErr w:type="spellEnd"/>
-      <w:r>
-        <w:t xml:space="preserve"> {</w:t>
-      </w:r>
-    </w:p>
-    <w:p>
-      <w:r>
-        <w:lastRenderedPageBreak/>
-        <w:t xml:space="preserve">    uint32_t </w:t>
-      </w:r>
-      <w:proofErr w:type="spellStart"/>
-      <w:r>
-        <w:t>file_id</w:t>
-      </w:r>
-      <w:proofErr w:type="spellEnd"/>
-      <w:r>
-        <w:t>;              // Unique ID for the file</w:t>
-      </w:r>
-    </w:p>
-    <w:p>
-      <w:r>
-        <w:t xml:space="preserve">    uint32_t </w:t>
-      </w:r>
-      <w:proofErr w:type="spellStart"/>
-      <w:r>
-        <w:t>first_chunk_address</w:t>
-      </w:r>
-      <w:proofErr w:type="spellEnd"/>
-      <w:proofErr w:type="gramStart"/>
-      <w:r>
-        <w:t>;  /</w:t>
-      </w:r>
-      <w:proofErr w:type="gramEnd"/>
-      <w:r>
-        <w:t>/ Address of the first page of the file</w:t>
-      </w:r>
-    </w:p>
-    <w:p>
-      <w:r>
-        <w:t xml:space="preserve">    uint32_t </w:t>
-      </w:r>
-      <w:proofErr w:type="spellStart"/>
-      <w:r>
-        <w:t>file_size</w:t>
-      </w:r>
-      <w:proofErr w:type="spellEnd"/>
-      <w:r>
-        <w:t>;            // Total size of the file in bytes</w:t>
-      </w:r>
-    </w:p>
-    <w:p>
-      <w:r>
-        <w:t xml:space="preserve">    uint32_t </w:t>
-      </w:r>
-      <w:proofErr w:type="spellStart"/>
-      <w:r>
-        <w:t>create_time</w:t>
-      </w:r>
-      <w:proofErr w:type="spellEnd"/>
-      <w:r>
-        <w:t>;          // Timestamp for file creation</w:t>
-      </w:r>
-    </w:p>
-    <w:p>
-      <w:r>
-        <w:t xml:space="preserve">    uint32_t </w:t>
-      </w:r>
-      <w:proofErr w:type="spellStart"/>
-      <w:r>
-        <w:t>close_time</w:t>
-      </w:r>
-      <w:proofErr w:type="spellEnd"/>
-      <w:r>
-        <w:t>;           // Timestamp for file closure</w:t>
-      </w:r>
-    </w:p>
-    <w:p>
-      <w:r>
-        <w:t xml:space="preserve">} </w:t>
-      </w:r>
-      <w:proofErr w:type="spellStart"/>
-      <w:proofErr w:type="gramStart"/>
-      <w:r>
-        <w:t>FileAllocationTable</w:t>
-      </w:r>
-      <w:proofErr w:type="spellEnd"/>
-      <w:r>
-        <w:t>[</w:t>
-      </w:r>
-      <w:proofErr w:type="gramEnd"/>
-      <w:r>
-        <w:t>MAX_FILES];</w:t>
-      </w:r>
-    </w:p>
-    <w:p>
-      <w:r>
-        <w:t>```</w:t>
-      </w:r>
-    </w:p>
-    <w:p/>
-    <w:p>
-      <w:r>
-        <w:t>Page Metadata</w:t>
-      </w:r>
-    </w:p>
-    <w:p/>
     <w:p>
       <w:r>
         <w:t>```c</w:t>
